--- a/BookMyShow DataModelling Assignment.docx
+++ b/BookMyShow DataModelling Assignment.docx
@@ -5,50 +5,13 @@
     <w:p>
       <w:pPr>
         <w:jc w:val="center"/>
-        <w:rPr>
-          <w:sz w:val="24"/>
-          <w:szCs w:val="24"/>
-        </w:rPr>
-      </w:pPr>
-      <w:proofErr w:type="spellStart"/>
-      <w:r>
-        <w:rPr>
-          <w:b/>
-          <w:bCs/>
-          <w:sz w:val="24"/>
-          <w:szCs w:val="24"/>
-        </w:rPr>
-        <w:t>BookMyShow</w:t>
-      </w:r>
-      <w:proofErr w:type="spellEnd"/>
-      <w:r>
-        <w:rPr>
-          <w:b/>
-          <w:bCs/>
-          <w:sz w:val="24"/>
-          <w:szCs w:val="24"/>
-        </w:rPr>
-        <w:t xml:space="preserve"> </w:t>
-      </w:r>
-      <w:proofErr w:type="spellStart"/>
-      <w:r>
-        <w:rPr>
-          <w:b/>
-          <w:bCs/>
-          <w:sz w:val="24"/>
-          <w:szCs w:val="24"/>
-        </w:rPr>
-        <w:t>DataModelling</w:t>
-      </w:r>
-      <w:proofErr w:type="spellEnd"/>
-      <w:r>
-        <w:rPr>
-          <w:b/>
-          <w:bCs/>
-          <w:sz w:val="24"/>
-          <w:szCs w:val="24"/>
-        </w:rPr>
-        <w:t xml:space="preserve"> Assignment</w:t>
+      </w:pPr>
+      <w:r>
+        <w:rPr>
+          <w:b/>
+          <w:bCs/>
+        </w:rPr>
+        <w:t>BookMyShow DataModelling Assignment</w:t>
       </w:r>
     </w:p>
     <w:p>
@@ -58,206 +21,1726 @@
         <w:spacing w:before="0" w:beforeAutospacing="0" w:after="0" w:afterAutospacing="0"/>
         <w:textAlignment w:val="baseline"/>
         <w:rPr>
-          <w:rFonts w:ascii="Arial" w:hAnsi="Arial" w:cs="Arial"/>
-          <w:color w:val="212121"/>
-        </w:rPr>
-      </w:pPr>
-      <w:proofErr w:type="spellStart"/>
-      <w:r>
-        <w:rPr>
-          <w:rFonts w:ascii="Arial" w:hAnsi="Arial" w:cs="Arial"/>
-          <w:color w:val="212121"/>
-        </w:rPr>
-        <w:t>Bookmyshow</w:t>
-      </w:r>
-      <w:proofErr w:type="spellEnd"/>
-      <w:r>
-        <w:rPr>
-          <w:rFonts w:ascii="Arial" w:hAnsi="Arial" w:cs="Arial"/>
-          <w:color w:val="212121"/>
-        </w:rPr>
-        <w:t xml:space="preserve"> is a ticketing platform where you can book tickets for a movie show. The image attached represents that for a given theatre we can see the next 7 dates. As one chooses the date, we get list of all shows running in that theatre along with the show timings.</w:t>
-      </w:r>
-    </w:p>
-    <w:p/>
-    <w:p>
-      <w:r>
+          <w:rFonts w:asciiTheme="minorHAnsi" w:hAnsiTheme="minorHAnsi" w:cstheme="minorHAnsi"/>
+          <w:sz w:val="22"/>
+          <w:szCs w:val="22"/>
+        </w:rPr>
+      </w:pPr>
+      <w:r>
+        <w:rPr>
+          <w:rFonts w:asciiTheme="minorHAnsi" w:hAnsiTheme="minorHAnsi" w:cstheme="minorHAnsi"/>
+          <w:sz w:val="22"/>
+          <w:szCs w:val="22"/>
+        </w:rPr>
+        <w:t>Bookmyshow is a ticketing platform where you can book tickets for a movie show. The image attached represents that for a given theatre we can see the next 7 dates. As one chooses the date, we get list of all shows running in that theatre along with the show timings.</w:t>
+      </w:r>
+    </w:p>
+    <w:p>
+      <w:pPr>
+        <w:rPr>
+          <w:rFonts w:cstheme="minorHAnsi"/>
+        </w:rPr>
+      </w:pPr>
+    </w:p>
+    <w:p>
+      <w:pPr>
+        <w:rPr>
+          <w:rFonts w:cstheme="minorHAnsi"/>
+        </w:rPr>
+      </w:pPr>
+      <w:r>
+        <w:rPr>
+          <w:rFonts w:cstheme="minorHAnsi"/>
+        </w:rPr>
         <w:t>P1 - List down all the entities, their attributes and the table structures for the scenario mentioned in the previous slide. You also need to write the SQL queries required to create these tables along with few sample entries. Ensure the tables follow 1NF, 2NF, 3NF and BCNF rules.</w:t>
       </w:r>
     </w:p>
-    <w:p/>
-    <w:p>
-      <w:r>
+    <w:p>
+      <w:pPr>
+        <w:rPr>
+          <w:rFonts w:cstheme="minorHAnsi"/>
+        </w:rPr>
+      </w:pPr>
+    </w:p>
+    <w:p>
+      <w:pPr>
+        <w:rPr>
+          <w:rFonts w:cstheme="minorHAnsi"/>
+        </w:rPr>
+      </w:pPr>
+      <w:r>
+        <w:rPr>
+          <w:rFonts w:cstheme="minorHAnsi"/>
+        </w:rPr>
         <w:t xml:space="preserve">P2 - Write a query to list down all the shows on a given date at a given theatre along with their respective show timings. </w:t>
       </w:r>
     </w:p>
     <w:p>
-      <w:r>
+      <w:pPr>
+        <w:rPr>
+          <w:rFonts w:cstheme="minorHAnsi"/>
+        </w:rPr>
+      </w:pPr>
+      <w:r>
+        <w:rPr>
+          <w:rFonts w:cstheme="minorHAnsi"/>
+        </w:rPr>
         <w:t>……………………………………………………………………………………………</w:t>
       </w:r>
     </w:p>
-    <w:p/>
-    <w:p>
-      <w:r>
+    <w:p>
+      <w:pPr>
+        <w:rPr>
+          <w:rFonts w:cstheme="minorHAnsi"/>
+        </w:rPr>
+      </w:pPr>
+      <w:r>
+        <w:rPr>
+          <w:rFonts w:cstheme="minorHAnsi"/>
+        </w:rPr>
+        <w:t>P1: Entities, Attributes, and Table Structures</w:t>
+      </w:r>
+    </w:p>
+    <w:p>
+      <w:pPr>
+        <w:rPr>
+          <w:rFonts w:cstheme="minorHAnsi"/>
+        </w:rPr>
+      </w:pPr>
+      <w:r>
+        <w:rPr>
+          <w:rFonts w:cstheme="minorHAnsi"/>
+        </w:rPr>
         <w:t>Entity Type – Movie Ticketing Platform</w:t>
       </w:r>
     </w:p>
     <w:p>
-      <w:r>
-        <w:t xml:space="preserve">Entity Value </w:t>
-      </w:r>
-      <w:proofErr w:type="gramStart"/>
-      <w:r>
-        <w:t>–  Movie</w:t>
-      </w:r>
-      <w:proofErr w:type="gramEnd"/>
-      <w:r>
-        <w:t>, Screens, Show, Seat</w:t>
-      </w:r>
-    </w:p>
-    <w:p/>
-    <w:p/>
-    <w:p>
-      <w:r>
+      <w:pPr>
+        <w:rPr>
+          <w:rFonts w:cstheme="minorHAnsi"/>
+        </w:rPr>
+      </w:pPr>
+      <w:r>
+        <w:rPr>
+          <w:rFonts w:cstheme="minorHAnsi"/>
+        </w:rPr>
+        <w:t xml:space="preserve">Entity Value –  Movie, </w:t>
+      </w:r>
+      <w:r>
+        <w:rPr>
+          <w:rFonts w:cstheme="minorHAnsi"/>
+        </w:rPr>
+        <w:t xml:space="preserve"> Theatre , </w:t>
+      </w:r>
+      <w:r>
+        <w:rPr>
+          <w:rFonts w:cstheme="minorHAnsi"/>
+        </w:rPr>
+        <w:t>Screens, Show, Seat</w:t>
+      </w:r>
+    </w:p>
+    <w:p>
+      <w:pPr>
+        <w:rPr>
+          <w:rFonts w:cstheme="minorHAnsi"/>
+        </w:rPr>
+      </w:pPr>
+    </w:p>
+    <w:p>
+      <w:pPr>
+        <w:rPr>
+          <w:rFonts w:cstheme="minorHAnsi"/>
+        </w:rPr>
+      </w:pPr>
+    </w:p>
+    <w:p>
+      <w:pPr>
+        <w:rPr>
+          <w:rFonts w:cstheme="minorHAnsi"/>
+        </w:rPr>
+      </w:pPr>
+      <w:r>
+        <w:rPr>
+          <w:rFonts w:cstheme="minorHAnsi"/>
+        </w:rPr>
         <w:t xml:space="preserve">Attributes – </w:t>
       </w:r>
     </w:p>
     <w:p>
-      <w:r>
+      <w:pPr>
+        <w:rPr>
+          <w:rFonts w:cstheme="minorHAnsi"/>
+        </w:rPr>
+      </w:pPr>
+      <w:r>
+        <w:rPr>
+          <w:rFonts w:cstheme="minorHAnsi"/>
+        </w:rPr>
+        <w:t xml:space="preserve">Theatre </w:t>
+      </w:r>
+      <w:r>
+        <w:rPr>
+          <w:rFonts w:cstheme="minorHAnsi"/>
+        </w:rPr>
+        <w:t xml:space="preserve">– </w:t>
+      </w:r>
+      <w:r>
+        <w:rPr>
+          <w:rFonts w:cstheme="minorHAnsi"/>
+        </w:rPr>
+        <w:t>Theatre</w:t>
+      </w:r>
+      <w:r>
+        <w:rPr>
+          <w:rFonts w:cstheme="minorHAnsi"/>
+        </w:rPr>
+        <w:t xml:space="preserve">_ID (Primary Key) , </w:t>
+      </w:r>
+      <w:r>
+        <w:rPr>
+          <w:rFonts w:cstheme="minorHAnsi"/>
+        </w:rPr>
+        <w:t>Theatre</w:t>
+      </w:r>
+      <w:r>
+        <w:rPr>
+          <w:rFonts w:cstheme="minorHAnsi"/>
+        </w:rPr>
+        <w:t>_Name, Location</w:t>
+      </w:r>
+    </w:p>
+    <w:p>
+      <w:pPr>
+        <w:rPr>
+          <w:rFonts w:cstheme="minorHAnsi"/>
+        </w:rPr>
+      </w:pPr>
+      <w:r>
+        <w:rPr>
+          <w:rFonts w:cstheme="minorHAnsi"/>
+        </w:rPr>
         <w:t xml:space="preserve">Movie – </w:t>
       </w:r>
-      <w:proofErr w:type="spellStart"/>
-      <w:r>
-        <w:t>movie_id</w:t>
-      </w:r>
-      <w:proofErr w:type="spellEnd"/>
-      <w:r>
+      <w:r>
+        <w:rPr>
+          <w:rFonts w:cstheme="minorHAnsi"/>
+        </w:rPr>
+        <w:t>M</w:t>
+      </w:r>
+      <w:r>
+        <w:rPr>
+          <w:rFonts w:cstheme="minorHAnsi"/>
+        </w:rPr>
+        <w:t>ovie_</w:t>
+      </w:r>
+      <w:r>
+        <w:rPr>
+          <w:rFonts w:cstheme="minorHAnsi"/>
+        </w:rPr>
+        <w:t>ID(Primary Key)</w:t>
+      </w:r>
+      <w:r>
+        <w:rPr>
+          <w:rFonts w:cstheme="minorHAnsi"/>
+        </w:rPr>
+        <w:t>, movie_name, total_time, Genres,</w:t>
+      </w:r>
+      <w:r>
+        <w:rPr>
+          <w:rFonts w:cstheme="minorHAnsi"/>
+        </w:rPr>
+        <w:t xml:space="preserve"> Language,</w:t>
+      </w:r>
+      <w:r>
+        <w:rPr>
+          <w:rFonts w:cstheme="minorHAnsi"/>
+        </w:rPr>
+        <w:t xml:space="preserve"> </w:t>
+      </w:r>
+      <w:r>
+        <w:rPr>
+          <w:rFonts w:cstheme="minorHAnsi"/>
+        </w:rPr>
+        <w:t>movie</w:t>
+      </w:r>
+      <w:r>
+        <w:rPr>
+          <w:rFonts w:cstheme="minorHAnsi"/>
+        </w:rPr>
+        <w:t>_ratings</w:t>
+      </w:r>
+    </w:p>
+    <w:p>
+      <w:pPr>
+        <w:rPr>
+          <w:rFonts w:cstheme="minorHAnsi"/>
+        </w:rPr>
+      </w:pPr>
+      <w:r>
+        <w:rPr>
+          <w:rFonts w:cstheme="minorHAnsi"/>
+        </w:rPr>
+        <w:t>Screens – Screen_</w:t>
+      </w:r>
+      <w:r>
+        <w:rPr>
+          <w:rFonts w:cstheme="minorHAnsi"/>
+        </w:rPr>
+        <w:t>ID(Primary Key)</w:t>
+      </w:r>
+      <w:r>
+        <w:rPr>
+          <w:rFonts w:cstheme="minorHAnsi"/>
+        </w:rPr>
+        <w:t>, screen_name</w:t>
+      </w:r>
+    </w:p>
+    <w:p>
+      <w:pPr>
+        <w:rPr>
+          <w:rFonts w:cstheme="minorHAnsi"/>
+        </w:rPr>
+      </w:pPr>
+      <w:r>
+        <w:rPr>
+          <w:rFonts w:cstheme="minorHAnsi"/>
+        </w:rPr>
+        <w:t>Show – Show_</w:t>
+      </w:r>
+      <w:r>
+        <w:rPr>
+          <w:rFonts w:cstheme="minorHAnsi"/>
+        </w:rPr>
+        <w:t>ID (Primary Key)</w:t>
+      </w:r>
+      <w:r>
+        <w:rPr>
+          <w:rFonts w:cstheme="minorHAnsi"/>
+        </w:rPr>
         <w:t xml:space="preserve">, </w:t>
       </w:r>
-      <w:proofErr w:type="spellStart"/>
-      <w:r>
-        <w:t>movie_name</w:t>
-      </w:r>
-      <w:proofErr w:type="spellEnd"/>
-      <w:r>
-        <w:t xml:space="preserve">, </w:t>
-      </w:r>
-      <w:proofErr w:type="spellStart"/>
-      <w:r>
-        <w:t>total_time</w:t>
-      </w:r>
-      <w:proofErr w:type="spellEnd"/>
-      <w:r>
-        <w:t xml:space="preserve">, Genres, director, producer, Cast, </w:t>
-      </w:r>
-      <w:proofErr w:type="spellStart"/>
-      <w:r>
-        <w:t>film_ratings</w:t>
-      </w:r>
-      <w:proofErr w:type="spellEnd"/>
-      <w:r>
-        <w:t xml:space="preserve"> (</w:t>
-      </w:r>
-      <w:r>
-        <w:rPr>
-          <w:rFonts w:ascii="Roboto" w:hAnsi="Roboto"/>
-          <w:color w:val="4D5156"/>
-          <w:sz w:val="21"/>
-          <w:szCs w:val="21"/>
-          <w:shd w:val="clear" w:color="auto" w:fill="FFFFFF"/>
-        </w:rPr>
-        <w:t xml:space="preserve">U, U/A, A and </w:t>
-      </w:r>
-      <w:proofErr w:type="gramStart"/>
-      <w:r>
-        <w:rPr>
-          <w:rFonts w:ascii="Roboto" w:hAnsi="Roboto"/>
-          <w:color w:val="4D5156"/>
-          <w:sz w:val="21"/>
-          <w:szCs w:val="21"/>
-          <w:shd w:val="clear" w:color="auto" w:fill="FFFFFF"/>
-        </w:rPr>
-        <w:t>S. </w:t>
-      </w:r>
-      <w:r>
-        <w:rPr>
-          <w:rFonts w:ascii="Roboto" w:hAnsi="Roboto"/>
-          <w:color w:val="4D5156"/>
-          <w:sz w:val="21"/>
-          <w:szCs w:val="21"/>
-          <w:shd w:val="clear" w:color="auto" w:fill="FFFFFF"/>
-        </w:rPr>
-        <w:t>)</w:t>
-      </w:r>
-      <w:proofErr w:type="gramEnd"/>
-    </w:p>
-    <w:p>
-      <w:r>
-        <w:t>Screens</w:t>
-      </w:r>
-      <w:r>
-        <w:t xml:space="preserve"> – </w:t>
-      </w:r>
-      <w:proofErr w:type="spellStart"/>
-      <w:r>
-        <w:t>Screen_id</w:t>
-      </w:r>
-      <w:proofErr w:type="spellEnd"/>
-      <w:r>
-        <w:t xml:space="preserve">, </w:t>
-      </w:r>
-      <w:proofErr w:type="spellStart"/>
-      <w:r>
-        <w:t>screen_name</w:t>
-      </w:r>
-      <w:proofErr w:type="spellEnd"/>
-      <w:r>
-        <w:t xml:space="preserve">, </w:t>
-      </w:r>
-      <w:proofErr w:type="spellStart"/>
-      <w:r>
-        <w:t>screen_location</w:t>
-      </w:r>
-      <w:proofErr w:type="spellEnd"/>
-    </w:p>
-    <w:p>
-      <w:r>
-        <w:t xml:space="preserve">Show – </w:t>
-      </w:r>
-      <w:proofErr w:type="spellStart"/>
-      <w:r>
-        <w:t>Show_timings</w:t>
-      </w:r>
-      <w:proofErr w:type="spellEnd"/>
-      <w:r>
-        <w:t xml:space="preserve">, </w:t>
-      </w:r>
-      <w:proofErr w:type="spellStart"/>
-      <w:r>
-        <w:t>theatre_name</w:t>
-      </w:r>
-      <w:proofErr w:type="spellEnd"/>
-      <w:r>
-        <w:t>, date</w:t>
-      </w:r>
-    </w:p>
-    <w:p>
-      <w:r>
-        <w:t xml:space="preserve">Seats - </w:t>
-      </w:r>
-      <w:proofErr w:type="spellStart"/>
-      <w:r>
-        <w:t>Seat_id</w:t>
-      </w:r>
-      <w:proofErr w:type="spellEnd"/>
-      <w:r>
-        <w:t xml:space="preserve">, </w:t>
-      </w:r>
-      <w:proofErr w:type="spellStart"/>
-      <w:r>
-        <w:t>Seat_category</w:t>
-      </w:r>
-      <w:proofErr w:type="spellEnd"/>
+      <w:r>
+        <w:rPr>
+          <w:rFonts w:cstheme="minorHAnsi"/>
+        </w:rPr>
+        <w:t>show_</w:t>
+      </w:r>
+      <w:r>
+        <w:rPr>
+          <w:rFonts w:cstheme="minorHAnsi"/>
+        </w:rPr>
+        <w:t>date</w:t>
+      </w:r>
+      <w:r>
+        <w:rPr>
+          <w:rFonts w:cstheme="minorHAnsi"/>
+        </w:rPr>
+        <w:t xml:space="preserve"> ,</w:t>
+      </w:r>
+      <w:r>
+        <w:rPr>
+          <w:rFonts w:cstheme="minorHAnsi"/>
+        </w:rPr>
+        <w:t xml:space="preserve"> show_time</w:t>
+      </w:r>
+    </w:p>
+    <w:p/>
+    <w:p>
+      <w:r>
+        <w:t>………………………..</w:t>
+      </w:r>
+    </w:p>
+    <w:p>
+      <w:pPr>
+        <w:rPr>
+          <w:b/>
+          <w:bCs/>
+        </w:rPr>
+      </w:pPr>
+      <w:r>
+        <w:rPr>
+          <w:b/>
+          <w:bCs/>
+        </w:rPr>
+        <w:t>SQL QUERY:</w:t>
+      </w:r>
+      <w:r>
+        <w:rPr>
+          <w:b/>
+          <w:bCs/>
+        </w:rPr>
+        <w:t xml:space="preserve">  [ Create, Insert, Update, Drop ]</w:t>
+      </w:r>
+      <w:r>
+        <w:rPr>
+          <w:b/>
+          <w:bCs/>
+        </w:rPr>
+        <w:t xml:space="preserve"> – with No relationship</w:t>
+      </w:r>
+    </w:p>
+    <w:p>
+      <w:pPr>
+        <w:rPr>
+          <w:b/>
+          <w:bCs/>
+        </w:rPr>
+      </w:pPr>
+      <w:r>
+        <w:rPr>
+          <w:b/>
+          <w:bCs/>
+        </w:rPr>
+        <w:t>Movie Table</w:t>
+      </w:r>
+    </w:p>
+    <w:p>
+      <w:pPr>
+        <w:rPr>
+          <w:b/>
+          <w:bCs/>
+        </w:rPr>
+      </w:pPr>
+    </w:p>
+    <w:p>
+      <w:pPr>
+        <w:rPr>
+          <w:b/>
+          <w:bCs/>
+        </w:rPr>
+      </w:pPr>
+      <w:r>
+        <w:rPr>
+          <w:b/>
+          <w:bCs/>
+        </w:rPr>
+        <w:t># -- Create movie table</w:t>
+      </w:r>
+    </w:p>
+    <w:p>
+      <w:pPr>
+        <w:rPr>
+          <w:b/>
+          <w:bCs/>
+        </w:rPr>
+      </w:pPr>
+      <w:r>
+        <w:rPr>
+          <w:b/>
+          <w:bCs/>
+        </w:rPr>
+        <w:t>CREATE TABLE Movie (</w:t>
+      </w:r>
+    </w:p>
+    <w:p>
+      <w:pPr>
+        <w:rPr>
+          <w:b/>
+          <w:bCs/>
+        </w:rPr>
+      </w:pPr>
+      <w:r>
+        <w:rPr>
+          <w:b/>
+          <w:bCs/>
+        </w:rPr>
+        <w:t xml:space="preserve">movie_id INT NOT NULL AUTO_INCREMENT, </w:t>
+      </w:r>
+    </w:p>
+    <w:p>
+      <w:pPr>
+        <w:rPr>
+          <w:b/>
+          <w:bCs/>
+        </w:rPr>
+      </w:pPr>
+      <w:r>
+        <w:rPr>
+          <w:b/>
+          <w:bCs/>
+        </w:rPr>
+        <w:t xml:space="preserve">movie_name VARCHAR(50) NOT NULL, </w:t>
+      </w:r>
+    </w:p>
+    <w:p>
+      <w:pPr>
+        <w:rPr>
+          <w:b/>
+          <w:bCs/>
+        </w:rPr>
+      </w:pPr>
+      <w:r>
+        <w:rPr>
+          <w:b/>
+          <w:bCs/>
+        </w:rPr>
+        <w:t xml:space="preserve">total_time TIME, </w:t>
+      </w:r>
+    </w:p>
+    <w:p>
+      <w:pPr>
+        <w:rPr>
+          <w:b/>
+          <w:bCs/>
+        </w:rPr>
+      </w:pPr>
+      <w:r>
+        <w:rPr>
+          <w:b/>
+          <w:bCs/>
+        </w:rPr>
+        <w:t xml:space="preserve">Genres VARCHAR(50), </w:t>
+      </w:r>
+    </w:p>
+    <w:p>
+      <w:pPr>
+        <w:rPr>
+          <w:b/>
+          <w:bCs/>
+        </w:rPr>
+      </w:pPr>
+      <w:r>
+        <w:rPr>
+          <w:b/>
+          <w:bCs/>
+        </w:rPr>
+        <w:t xml:space="preserve">language VARCHAR(50), </w:t>
+      </w:r>
+    </w:p>
+    <w:p>
+      <w:pPr>
+        <w:rPr>
+          <w:b/>
+          <w:bCs/>
+        </w:rPr>
+      </w:pPr>
+      <w:r>
+        <w:rPr>
+          <w:b/>
+          <w:bCs/>
+        </w:rPr>
+        <w:t xml:space="preserve">movie_ratings VARCHAR(50), </w:t>
+      </w:r>
+    </w:p>
+    <w:p>
+      <w:pPr>
+        <w:rPr>
+          <w:b/>
+          <w:bCs/>
+        </w:rPr>
+      </w:pPr>
+      <w:r>
+        <w:rPr>
+          <w:b/>
+          <w:bCs/>
+        </w:rPr>
+        <w:lastRenderedPageBreak/>
+        <w:t>PRIMARY KEY(movie_id)</w:t>
+      </w:r>
+    </w:p>
+    <w:p>
+      <w:pPr>
+        <w:rPr>
+          <w:b/>
+          <w:bCs/>
+        </w:rPr>
+      </w:pPr>
+      <w:r>
+        <w:rPr>
+          <w:b/>
+          <w:bCs/>
+        </w:rPr>
+        <w:t xml:space="preserve"> );</w:t>
+      </w:r>
+    </w:p>
+    <w:p>
+      <w:pPr>
+        <w:rPr>
+          <w:b/>
+          <w:bCs/>
+        </w:rPr>
+      </w:pPr>
+    </w:p>
+    <w:p>
+      <w:pPr>
+        <w:rPr>
+          <w:b/>
+          <w:bCs/>
+        </w:rPr>
+      </w:pPr>
+    </w:p>
+    <w:p>
+      <w:pPr>
+        <w:rPr>
+          <w:b/>
+          <w:bCs/>
+        </w:rPr>
+      </w:pPr>
+      <w:r>
+        <w:rPr>
+          <w:b/>
+          <w:bCs/>
+        </w:rPr>
+        <w:t># -- Insert values into the movie table---</w:t>
+      </w:r>
+    </w:p>
+    <w:p>
+      <w:pPr>
+        <w:rPr>
+          <w:b/>
+          <w:bCs/>
+        </w:rPr>
+      </w:pPr>
+      <w:r>
+        <w:rPr>
+          <w:b/>
+          <w:bCs/>
+        </w:rPr>
+        <w:t>INSERT INTO Movie (Movie_ID, movie_name, total_time, Genres, Language, movie_ratings)</w:t>
+      </w:r>
+    </w:p>
+    <w:p>
+      <w:pPr>
+        <w:rPr>
+          <w:b/>
+          <w:bCs/>
+        </w:rPr>
+      </w:pPr>
+      <w:r>
+        <w:rPr>
+          <w:b/>
+          <w:bCs/>
+        </w:rPr>
+        <w:t>VALUES</w:t>
+      </w:r>
+    </w:p>
+    <w:p>
+      <w:pPr>
+        <w:rPr>
+          <w:b/>
+          <w:bCs/>
+        </w:rPr>
+      </w:pPr>
+      <w:r>
+        <w:rPr>
+          <w:b/>
+          <w:bCs/>
+        </w:rPr>
+        <w:t>(1234, 'DASARA', '01:30', 'CRIME', 'HINDI', 'U/A'),</w:t>
+      </w:r>
+    </w:p>
+    <w:p>
+      <w:pPr>
+        <w:rPr>
+          <w:b/>
+          <w:bCs/>
+        </w:rPr>
+      </w:pPr>
+      <w:r>
+        <w:rPr>
+          <w:b/>
+          <w:bCs/>
+        </w:rPr>
+        <w:t>(2345, 'KKBKKJ', '02:30', 'DRAMA', 'HINDI', 'U</w:t>
+      </w:r>
+      <w:r>
+        <w:rPr>
+          <w:b/>
+          <w:bCs/>
+        </w:rPr>
+        <w:t>/A</w:t>
+      </w:r>
+      <w:r>
+        <w:rPr>
+          <w:b/>
+          <w:bCs/>
+        </w:rPr>
+        <w:t>'),</w:t>
+      </w:r>
+    </w:p>
+    <w:p>
+      <w:pPr>
+        <w:rPr>
+          <w:b/>
+          <w:bCs/>
+        </w:rPr>
+      </w:pPr>
+      <w:r>
+        <w:rPr>
+          <w:b/>
+          <w:bCs/>
+        </w:rPr>
+        <w:t>(3456, 'TJMM', '02:30', 'SCIENTIFIC', 'HINDI', 'U/A'),</w:t>
+      </w:r>
+    </w:p>
+    <w:p>
+      <w:pPr>
+        <w:rPr>
+          <w:b/>
+          <w:bCs/>
+        </w:rPr>
+      </w:pPr>
+      <w:r>
+        <w:rPr>
+          <w:b/>
+          <w:bCs/>
+        </w:rPr>
+        <w:t>(4567, 'AVATAR', '02:30', 'DRAMA', 'ENGLISH', 'S');</w:t>
+      </w:r>
+    </w:p>
+    <w:p>
+      <w:pPr>
+        <w:rPr>
+          <w:b/>
+          <w:bCs/>
+        </w:rPr>
+      </w:pPr>
+    </w:p>
+    <w:p>
+      <w:pPr>
+        <w:rPr>
+          <w:b/>
+          <w:bCs/>
+        </w:rPr>
+      </w:pPr>
+      <w:r>
+        <w:rPr>
+          <w:b/>
+          <w:bCs/>
+        </w:rPr>
+        <w:t># -- Update</w:t>
+      </w:r>
+    </w:p>
+    <w:p>
+      <w:r>
+        <w:t xml:space="preserve">UPDATE Movie </w:t>
+      </w:r>
+    </w:p>
+    <w:p>
+      <w:r>
+        <w:t xml:space="preserve"> set movie_ratings = U</w:t>
+      </w:r>
+    </w:p>
+    <w:p>
+      <w:r>
+        <w:t xml:space="preserve"> WHERE </w:t>
+      </w:r>
+      <w:r>
+        <w:rPr>
+          <w:b/>
+          <w:bCs/>
+        </w:rPr>
+        <w:t>Movie_ID</w:t>
+      </w:r>
+      <w:r>
+        <w:t xml:space="preserve"> = </w:t>
+      </w:r>
+      <w:r>
+        <w:rPr>
+          <w:b/>
+          <w:bCs/>
+        </w:rPr>
+        <w:t>2345</w:t>
+      </w:r>
+      <w:r>
+        <w:t>;</w:t>
+      </w:r>
+    </w:p>
+    <w:p/>
+    <w:p>
+      <w:pPr>
+        <w:rPr>
+          <w:b/>
+          <w:bCs/>
+        </w:rPr>
+      </w:pPr>
+      <w:r>
+        <w:rPr>
+          <w:b/>
+          <w:bCs/>
+        </w:rPr>
+        <w:t xml:space="preserve">  #-- View the table                </w:t>
+      </w:r>
+    </w:p>
+    <w:p>
+      <w:r>
+        <w:t xml:space="preserve"> select * from Movie</w:t>
+      </w:r>
+    </w:p>
+    <w:p/>
+    <w:p>
+      <w:pPr>
+        <w:rPr>
+          <w:b/>
+          <w:bCs/>
+        </w:rPr>
+      </w:pPr>
+      <w:r>
+        <w:rPr>
+          <w:b/>
+          <w:bCs/>
+        </w:rPr>
+        <w:t xml:space="preserve"> #-- Delete Table</w:t>
+      </w:r>
+    </w:p>
+    <w:p>
+      <w:r>
+        <w:t xml:space="preserve"> DROP TABLE Movie</w:t>
+      </w:r>
+    </w:p>
+    <w:p>
+      <w:pPr>
+        <w:rPr>
+          <w:b/>
+          <w:bCs/>
+        </w:rPr>
+      </w:pPr>
+      <w:r>
+        <w:rPr>
+          <w:b/>
+          <w:bCs/>
+        </w:rPr>
+        <w:drawing>
+          <wp:inline distT="0" distB="0" distL="0" distR="0" wp14:anchorId="63F5CBCE" wp14:editId="2EBAC6D3">
+            <wp:extent cx="5731510" cy="2428240"/>
+            <wp:effectExtent l="0" t="0" r="2540" b="0"/>
+            <wp:docPr id="1690599915" name="Picture 1"/>
+            <wp:cNvGraphicFramePr>
+              <a:graphicFrameLocks xmlns:a="http://schemas.openxmlformats.org/drawingml/2006/main" noChangeAspect="1"/>
+            </wp:cNvGraphicFramePr>
+            <a:graphic xmlns:a="http://schemas.openxmlformats.org/drawingml/2006/main">
+              <a:graphicData uri="http://schemas.openxmlformats.org/drawingml/2006/picture">
+                <pic:pic xmlns:pic="http://schemas.openxmlformats.org/drawingml/2006/picture">
+                  <pic:nvPicPr>
+                    <pic:cNvPr id="1690599915" name=""/>
+                    <pic:cNvPicPr/>
+                  </pic:nvPicPr>
+                  <pic:blipFill>
+                    <a:blip r:embed="rId6"/>
+                    <a:stretch>
+                      <a:fillRect/>
+                    </a:stretch>
+                  </pic:blipFill>
+                  <pic:spPr>
+                    <a:xfrm>
+                      <a:off x="0" y="0"/>
+                      <a:ext cx="5731510" cy="2428240"/>
+                    </a:xfrm>
+                    <a:prstGeom prst="rect">
+                      <a:avLst/>
+                    </a:prstGeom>
+                  </pic:spPr>
+                </pic:pic>
+              </a:graphicData>
+            </a:graphic>
+          </wp:inline>
+        </w:drawing>
+      </w:r>
+    </w:p>
+    <w:p>
+      <w:pPr>
+        <w:rPr>
+          <w:b/>
+          <w:bCs/>
+        </w:rPr>
+      </w:pPr>
+    </w:p>
+    <w:p>
+      <w:pPr>
+        <w:rPr>
+          <w:b/>
+          <w:bCs/>
+        </w:rPr>
+      </w:pPr>
+      <w:r>
+        <w:rPr>
+          <w:b/>
+          <w:bCs/>
+        </w:rPr>
+        <w:t>................................................</w:t>
+      </w:r>
+    </w:p>
+    <w:p>
+      <w:pPr>
+        <w:rPr>
+          <w:b/>
+          <w:bCs/>
+        </w:rPr>
+      </w:pPr>
+    </w:p>
+    <w:p>
+      <w:pPr>
+        <w:rPr>
+          <w:b/>
+          <w:bCs/>
+        </w:rPr>
+      </w:pPr>
+      <w:r>
+        <w:rPr>
+          <w:b/>
+          <w:bCs/>
+        </w:rPr>
+        <w:t>Theatre Table</w:t>
+      </w:r>
+    </w:p>
+    <w:p>
+      <w:pPr>
+        <w:rPr>
+          <w:b/>
+          <w:bCs/>
+        </w:rPr>
+      </w:pPr>
+    </w:p>
+    <w:p>
+      <w:pPr>
+        <w:rPr>
+          <w:b/>
+          <w:bCs/>
+        </w:rPr>
+      </w:pPr>
+      <w:r>
+        <w:rPr>
+          <w:b/>
+          <w:bCs/>
+        </w:rPr>
+        <w:t># -- Create Theatre table</w:t>
+      </w:r>
+    </w:p>
+    <w:p>
+      <w:pPr>
+        <w:rPr>
+          <w:b/>
+          <w:bCs/>
+        </w:rPr>
+      </w:pPr>
+    </w:p>
+    <w:p>
+      <w:pPr>
+        <w:rPr>
+          <w:b/>
+          <w:bCs/>
+        </w:rPr>
+      </w:pPr>
+      <w:r>
+        <w:rPr>
+          <w:b/>
+          <w:bCs/>
+        </w:rPr>
+        <w:t>CREATE TABLE Theatre (</w:t>
+      </w:r>
+    </w:p>
+    <w:p>
+      <w:pPr>
+        <w:rPr>
+          <w:b/>
+          <w:bCs/>
+        </w:rPr>
+      </w:pPr>
+      <w:r>
+        <w:rPr>
+          <w:b/>
+          <w:bCs/>
+        </w:rPr>
+        <w:t xml:space="preserve">    Theatre_ID VARCHAR(10) NOT NULL,</w:t>
+      </w:r>
+    </w:p>
+    <w:p>
+      <w:pPr>
+        <w:rPr>
+          <w:b/>
+          <w:bCs/>
+        </w:rPr>
+      </w:pPr>
+      <w:r>
+        <w:rPr>
+          <w:b/>
+          <w:bCs/>
+        </w:rPr>
+        <w:t xml:space="preserve">    Theatre_name VARCHAR(255) NOT NULL,</w:t>
+      </w:r>
+    </w:p>
+    <w:p>
+      <w:pPr>
+        <w:rPr>
+          <w:b/>
+          <w:bCs/>
+        </w:rPr>
+      </w:pPr>
+      <w:r>
+        <w:rPr>
+          <w:b/>
+          <w:bCs/>
+        </w:rPr>
+        <w:t xml:space="preserve">    Location VARCHAR(255) NOT NULL,</w:t>
+      </w:r>
+    </w:p>
+    <w:p>
+      <w:pPr>
+        <w:rPr>
+          <w:b/>
+          <w:bCs/>
+        </w:rPr>
+      </w:pPr>
+      <w:r>
+        <w:rPr>
+          <w:b/>
+          <w:bCs/>
+        </w:rPr>
+        <w:t xml:space="preserve">    PRIMARY KEY(Theater_ID)</w:t>
+      </w:r>
+    </w:p>
+    <w:p>
+      <w:pPr>
+        <w:rPr>
+          <w:b/>
+          <w:bCs/>
+        </w:rPr>
+      </w:pPr>
+      <w:r>
+        <w:rPr>
+          <w:b/>
+          <w:bCs/>
+        </w:rPr>
+        <w:t>);</w:t>
+      </w:r>
+    </w:p>
+    <w:p>
+      <w:pPr>
+        <w:rPr>
+          <w:b/>
+          <w:bCs/>
+        </w:rPr>
+      </w:pPr>
+    </w:p>
+    <w:p>
+      <w:pPr>
+        <w:rPr>
+          <w:b/>
+          <w:bCs/>
+        </w:rPr>
+      </w:pPr>
+      <w:r>
+        <w:rPr>
+          <w:b/>
+          <w:bCs/>
+        </w:rPr>
+        <w:t>#-- Insert values into the Theatre table</w:t>
+      </w:r>
+    </w:p>
+    <w:p>
+      <w:pPr>
+        <w:rPr>
+          <w:b/>
+          <w:bCs/>
+        </w:rPr>
+      </w:pPr>
+      <w:r>
+        <w:rPr>
+          <w:b/>
+          <w:bCs/>
+        </w:rPr>
+        <w:t>INSERT INTO Theatre (Theatre_ID, Theatre_name, Theatre_location)</w:t>
+      </w:r>
+    </w:p>
+    <w:p>
+      <w:pPr>
+        <w:rPr>
+          <w:b/>
+          <w:bCs/>
+        </w:rPr>
+      </w:pPr>
+      <w:r>
+        <w:rPr>
+          <w:b/>
+          <w:bCs/>
+        </w:rPr>
+        <w:t>VALUES</w:t>
+      </w:r>
+    </w:p>
+    <w:p>
+      <w:pPr>
+        <w:rPr>
+          <w:b/>
+          <w:bCs/>
+        </w:rPr>
+      </w:pPr>
+      <w:r>
+        <w:rPr>
+          <w:b/>
+          <w:bCs/>
+        </w:rPr>
+        <w:t>('101_201', 'PVR_NEXUS', 'Bangalore'),</w:t>
+      </w:r>
+    </w:p>
+    <w:p>
+      <w:pPr>
+        <w:rPr>
+          <w:b/>
+          <w:bCs/>
+        </w:rPr>
+      </w:pPr>
+      <w:r>
+        <w:rPr>
+          <w:b/>
+          <w:bCs/>
+        </w:rPr>
+        <w:t>('101_202', 'PVR_NEXUS', 'Bangalore'),</w:t>
+      </w:r>
+    </w:p>
+    <w:p>
+      <w:pPr>
+        <w:rPr>
+          <w:b/>
+          <w:bCs/>
+        </w:rPr>
+      </w:pPr>
+      <w:r>
+        <w:rPr>
+          <w:b/>
+          <w:bCs/>
+        </w:rPr>
+        <w:t>('101_203', 'PVR_NEXUS', 'Bangalore'),</w:t>
+      </w:r>
+    </w:p>
+    <w:p>
+      <w:pPr>
+        <w:rPr>
+          <w:b/>
+          <w:bCs/>
+        </w:rPr>
+      </w:pPr>
+      <w:r>
+        <w:rPr>
+          <w:b/>
+          <w:bCs/>
+        </w:rPr>
+        <w:t>('101_204', 'PVR_NEXUS', 'Bangalore');</w:t>
+      </w:r>
+    </w:p>
+    <w:p>
+      <w:pPr>
+        <w:rPr>
+          <w:b/>
+          <w:bCs/>
+        </w:rPr>
+      </w:pPr>
+    </w:p>
+    <w:p>
+      <w:pPr>
+        <w:rPr>
+          <w:b/>
+          <w:bCs/>
+        </w:rPr>
+      </w:pPr>
+      <w:r>
+        <w:rPr>
+          <w:b/>
+          <w:bCs/>
+        </w:rPr>
+        <w:t># - VIEW</w:t>
+      </w:r>
+    </w:p>
+    <w:p>
+      <w:r>
+        <w:t xml:space="preserve">     select * from Theater</w:t>
+      </w:r>
+    </w:p>
+    <w:p>
+      <w:pPr>
+        <w:rPr>
+          <w:b/>
+          <w:bCs/>
+        </w:rPr>
+      </w:pPr>
+      <w:r>
+        <w:rPr>
+          <w:b/>
+          <w:bCs/>
+        </w:rPr>
+        <w:drawing>
+          <wp:inline distT="0" distB="0" distL="0" distR="0" wp14:anchorId="45C32FC9" wp14:editId="4350CF57">
+            <wp:extent cx="5731510" cy="2449830"/>
+            <wp:effectExtent l="0" t="0" r="2540" b="7620"/>
+            <wp:docPr id="896008319" name="Picture 1"/>
+            <wp:cNvGraphicFramePr>
+              <a:graphicFrameLocks xmlns:a="http://schemas.openxmlformats.org/drawingml/2006/main" noChangeAspect="1"/>
+            </wp:cNvGraphicFramePr>
+            <a:graphic xmlns:a="http://schemas.openxmlformats.org/drawingml/2006/main">
+              <a:graphicData uri="http://schemas.openxmlformats.org/drawingml/2006/picture">
+                <pic:pic xmlns:pic="http://schemas.openxmlformats.org/drawingml/2006/picture">
+                  <pic:nvPicPr>
+                    <pic:cNvPr id="896008319" name=""/>
+                    <pic:cNvPicPr/>
+                  </pic:nvPicPr>
+                  <pic:blipFill>
+                    <a:blip r:embed="rId7"/>
+                    <a:stretch>
+                      <a:fillRect/>
+                    </a:stretch>
+                  </pic:blipFill>
+                  <pic:spPr>
+                    <a:xfrm>
+                      <a:off x="0" y="0"/>
+                      <a:ext cx="5731510" cy="2449830"/>
+                    </a:xfrm>
+                    <a:prstGeom prst="rect">
+                      <a:avLst/>
+                    </a:prstGeom>
+                  </pic:spPr>
+                </pic:pic>
+              </a:graphicData>
+            </a:graphic>
+          </wp:inline>
+        </w:drawing>
+      </w:r>
+    </w:p>
+    <w:p>
+      <w:pPr>
+        <w:rPr>
+          <w:b/>
+          <w:bCs/>
+        </w:rPr>
+      </w:pPr>
+      <w:r>
+        <w:rPr>
+          <w:b/>
+          <w:bCs/>
+        </w:rPr>
+        <w:t>..................</w:t>
+      </w:r>
+    </w:p>
+    <w:p>
+      <w:pPr>
+        <w:rPr>
+          <w:b/>
+          <w:bCs/>
+        </w:rPr>
+      </w:pPr>
+    </w:p>
+    <w:p>
+      <w:pPr>
+        <w:rPr>
+          <w:b/>
+          <w:bCs/>
+        </w:rPr>
+      </w:pPr>
+      <w:r>
+        <w:rPr>
+          <w:b/>
+          <w:bCs/>
+        </w:rPr>
+        <w:lastRenderedPageBreak/>
+        <w:t>Show Table</w:t>
+      </w:r>
+    </w:p>
+    <w:p>
+      <w:pPr>
+        <w:rPr>
+          <w:b/>
+          <w:bCs/>
+        </w:rPr>
+      </w:pPr>
+    </w:p>
+    <w:p>
+      <w:pPr>
+        <w:rPr>
+          <w:b/>
+          <w:bCs/>
+        </w:rPr>
+      </w:pPr>
+      <w:r>
+        <w:rPr>
+          <w:b/>
+          <w:bCs/>
+        </w:rPr>
+        <w:t># -- Create Show table</w:t>
+      </w:r>
+    </w:p>
+    <w:p>
+      <w:pPr>
+        <w:rPr>
+          <w:b/>
+          <w:bCs/>
+        </w:rPr>
+      </w:pPr>
+      <w:r>
+        <w:rPr>
+          <w:b/>
+          <w:bCs/>
+        </w:rPr>
+        <w:t>CREATE TABLE Show (</w:t>
+      </w:r>
+    </w:p>
+    <w:p>
+      <w:pPr>
+        <w:rPr>
+          <w:b/>
+          <w:bCs/>
+        </w:rPr>
+      </w:pPr>
+      <w:r>
+        <w:rPr>
+          <w:b/>
+          <w:bCs/>
+        </w:rPr>
+        <w:t xml:space="preserve">    Show_ID INT NOT NULL PRIMARY KEY,</w:t>
+      </w:r>
+    </w:p>
+    <w:p>
+      <w:pPr>
+        <w:rPr>
+          <w:b/>
+          <w:bCs/>
+        </w:rPr>
+      </w:pPr>
+      <w:r>
+        <w:rPr>
+          <w:b/>
+          <w:bCs/>
+        </w:rPr>
+        <w:t xml:space="preserve">    Show_date VARCHAR(100),</w:t>
+      </w:r>
+    </w:p>
+    <w:p>
+      <w:pPr>
+        <w:rPr>
+          <w:b/>
+          <w:bCs/>
+        </w:rPr>
+      </w:pPr>
+      <w:r>
+        <w:rPr>
+          <w:b/>
+          <w:bCs/>
+        </w:rPr>
+        <w:t xml:space="preserve">    Show_Time VARCHAR(50)</w:t>
+      </w:r>
+    </w:p>
+    <w:p>
+      <w:pPr>
+        <w:rPr>
+          <w:b/>
+          <w:bCs/>
+        </w:rPr>
+      </w:pPr>
+      <w:r>
+        <w:rPr>
+          <w:b/>
+          <w:bCs/>
+        </w:rPr>
+        <w:t>);</w:t>
+      </w:r>
+    </w:p>
+    <w:p>
+      <w:pPr>
+        <w:rPr>
+          <w:b/>
+          <w:bCs/>
+        </w:rPr>
+      </w:pPr>
+    </w:p>
+    <w:p>
+      <w:pPr>
+        <w:rPr>
+          <w:b/>
+          <w:bCs/>
+        </w:rPr>
+      </w:pPr>
+      <w:r>
+        <w:rPr>
+          <w:b/>
+          <w:bCs/>
+        </w:rPr>
+        <w:t>#-- Insert values into the Show table</w:t>
+      </w:r>
+    </w:p>
+    <w:p>
+      <w:pPr>
+        <w:rPr>
+          <w:b/>
+          <w:bCs/>
+        </w:rPr>
+      </w:pPr>
+      <w:r>
+        <w:rPr>
+          <w:b/>
+          <w:bCs/>
+        </w:rPr>
+        <w:t>INSERT INTO Show (Show_ID, Show_date, Show_Time)</w:t>
+      </w:r>
+    </w:p>
+    <w:p>
+      <w:pPr>
+        <w:rPr>
+          <w:b/>
+          <w:bCs/>
+        </w:rPr>
+      </w:pPr>
+      <w:r>
+        <w:rPr>
+          <w:b/>
+          <w:bCs/>
+        </w:rPr>
+        <w:t>VALUES</w:t>
+      </w:r>
+    </w:p>
+    <w:p>
+      <w:pPr>
+        <w:rPr>
+          <w:b/>
+          <w:bCs/>
+        </w:rPr>
+      </w:pPr>
+      <w:r>
+        <w:rPr>
+          <w:b/>
+          <w:bCs/>
+        </w:rPr>
+        <w:t>(1, '25.4.23, 19.03.23, 20.03.23', '12:16 PM'),</w:t>
+      </w:r>
+    </w:p>
+    <w:p>
+      <w:pPr>
+        <w:rPr>
+          <w:b/>
+          <w:bCs/>
+        </w:rPr>
+      </w:pPr>
+      <w:r>
+        <w:rPr>
+          <w:b/>
+          <w:bCs/>
+        </w:rPr>
+        <w:t>(2, '25.4.23, 19.03.23, 20.03.23', '4:10 PM, 8:20 PM'),</w:t>
+      </w:r>
+    </w:p>
+    <w:p>
+      <w:pPr>
+        <w:rPr>
+          <w:b/>
+          <w:bCs/>
+        </w:rPr>
+      </w:pPr>
+      <w:r>
+        <w:rPr>
+          <w:b/>
+          <w:bCs/>
+        </w:rPr>
+        <w:t>(3, '25.4.23, 19.03.23, 20.03.23', '01:16 PM'),</w:t>
+      </w:r>
+    </w:p>
+    <w:p>
+      <w:pPr>
+        <w:rPr>
+          <w:b/>
+          <w:bCs/>
+        </w:rPr>
+      </w:pPr>
+      <w:r>
+        <w:rPr>
+          <w:b/>
+          <w:bCs/>
+        </w:rPr>
+        <w:t>(4, '25.4.23, 19.03.23, 20.03.23', '01:20 PM');</w:t>
+      </w:r>
+    </w:p>
+    <w:p>
+      <w:r>
+        <w:rPr>
+          <w:b/>
+          <w:bCs/>
+        </w:rPr>
+        <w:t xml:space="preserve">#-- </w:t>
+      </w:r>
+      <w:r>
+        <w:t xml:space="preserve">    </w:t>
+      </w:r>
+      <w:r>
+        <w:t xml:space="preserve">VIEW </w:t>
+      </w:r>
+    </w:p>
+    <w:p>
+      <w:r>
+        <w:t xml:space="preserve"> select * from Show</w:t>
+      </w:r>
+    </w:p>
+    <w:p>
+      <w:pPr>
+        <w:rPr>
+          <w:b/>
+          <w:bCs/>
+        </w:rPr>
+      </w:pPr>
+      <w:r>
+        <w:rPr>
+          <w:b/>
+          <w:bCs/>
+        </w:rPr>
+        <w:t>....................................</w:t>
+      </w:r>
+    </w:p>
+    <w:p>
+      <w:pPr>
+        <w:rPr>
+          <w:b/>
+          <w:bCs/>
+        </w:rPr>
+      </w:pPr>
+      <w:r>
+        <w:rPr>
+          <w:b/>
+          <w:bCs/>
+        </w:rPr>
+        <w:t>Screen Table</w:t>
+      </w:r>
+    </w:p>
+    <w:p>
+      <w:pPr>
+        <w:rPr>
+          <w:b/>
+          <w:bCs/>
+        </w:rPr>
+      </w:pPr>
+    </w:p>
+    <w:p>
+      <w:pPr>
+        <w:rPr>
+          <w:b/>
+          <w:bCs/>
+        </w:rPr>
+      </w:pPr>
+      <w:r>
+        <w:rPr>
+          <w:b/>
+          <w:bCs/>
+        </w:rPr>
+        <w:t>#-- Create Screen table</w:t>
+      </w:r>
+    </w:p>
+    <w:p>
+      <w:pPr>
+        <w:rPr>
+          <w:b/>
+          <w:bCs/>
+        </w:rPr>
+      </w:pPr>
+      <w:r>
+        <w:rPr>
+          <w:b/>
+          <w:bCs/>
+        </w:rPr>
+        <w:t>CREATE TABLE Screen (</w:t>
+      </w:r>
+    </w:p>
+    <w:p>
+      <w:pPr>
+        <w:rPr>
+          <w:b/>
+          <w:bCs/>
+        </w:rPr>
+      </w:pPr>
+      <w:r>
+        <w:rPr>
+          <w:b/>
+          <w:bCs/>
+        </w:rPr>
+        <w:t xml:space="preserve">    Screen_ID INT PRIMARY KEY,</w:t>
+      </w:r>
+    </w:p>
+    <w:p>
+      <w:pPr>
+        <w:rPr>
+          <w:b/>
+          <w:bCs/>
+        </w:rPr>
+      </w:pPr>
+      <w:r>
+        <w:rPr>
+          <w:b/>
+          <w:bCs/>
+        </w:rPr>
+        <w:t xml:space="preserve">    Screen_name VARCHAR(50)</w:t>
+      </w:r>
+    </w:p>
+    <w:p>
+      <w:pPr>
+        <w:rPr>
+          <w:b/>
+          <w:bCs/>
+        </w:rPr>
+      </w:pPr>
+      <w:r>
+        <w:rPr>
+          <w:b/>
+          <w:bCs/>
+        </w:rPr>
+        <w:t>);</w:t>
+      </w:r>
+    </w:p>
+    <w:p>
+      <w:pPr>
+        <w:rPr>
+          <w:b/>
+          <w:bCs/>
+        </w:rPr>
+      </w:pPr>
+    </w:p>
+    <w:p>
+      <w:pPr>
+        <w:rPr>
+          <w:b/>
+          <w:bCs/>
+        </w:rPr>
+      </w:pPr>
+    </w:p>
+    <w:p>
+      <w:pPr>
+        <w:rPr>
+          <w:b/>
+          <w:bCs/>
+        </w:rPr>
+      </w:pPr>
+      <w:r>
+        <w:rPr>
+          <w:b/>
+          <w:bCs/>
+        </w:rPr>
+        <w:t>#-- Insert values into the Screen table</w:t>
+      </w:r>
+    </w:p>
+    <w:p>
+      <w:pPr>
+        <w:rPr>
+          <w:b/>
+          <w:bCs/>
+        </w:rPr>
+      </w:pPr>
+      <w:r>
+        <w:rPr>
+          <w:b/>
+          <w:bCs/>
+        </w:rPr>
+        <w:t>INSERT INTO Screen (Screen_ID, Screen_name)</w:t>
+      </w:r>
+    </w:p>
+    <w:p>
+      <w:pPr>
+        <w:rPr>
+          <w:b/>
+          <w:bCs/>
+        </w:rPr>
+      </w:pPr>
+      <w:r>
+        <w:rPr>
+          <w:b/>
+          <w:bCs/>
+        </w:rPr>
+        <w:t>VALUES</w:t>
+      </w:r>
+    </w:p>
+    <w:p>
+      <w:pPr>
+        <w:rPr>
+          <w:b/>
+          <w:bCs/>
+        </w:rPr>
+      </w:pPr>
+      <w:r>
+        <w:rPr>
+          <w:b/>
+          <w:bCs/>
+        </w:rPr>
+        <w:t>(11, '2D'),</w:t>
+      </w:r>
+    </w:p>
+    <w:p>
+      <w:pPr>
+        <w:rPr>
+          <w:b/>
+          <w:bCs/>
+        </w:rPr>
+      </w:pPr>
+      <w:r>
+        <w:rPr>
+          <w:b/>
+          <w:bCs/>
+        </w:rPr>
+        <w:t>(12, '2D'),</w:t>
+      </w:r>
+    </w:p>
+    <w:p>
+      <w:pPr>
+        <w:rPr>
+          <w:b/>
+          <w:bCs/>
+        </w:rPr>
+      </w:pPr>
+      <w:r>
+        <w:rPr>
+          <w:b/>
+          <w:bCs/>
+        </w:rPr>
+        <w:lastRenderedPageBreak/>
+        <w:t>(13, '2D'),</w:t>
+      </w:r>
+    </w:p>
+    <w:p>
+      <w:pPr>
+        <w:rPr>
+          <w:b/>
+          <w:bCs/>
+        </w:rPr>
+      </w:pPr>
+      <w:r>
+        <w:rPr>
+          <w:b/>
+          <w:bCs/>
+        </w:rPr>
+        <w:t>(14, '4D');</w:t>
+      </w:r>
+    </w:p>
+    <w:p>
+      <w:pPr>
+        <w:rPr>
+          <w:b/>
+          <w:bCs/>
+        </w:rPr>
+      </w:pPr>
+      <w:r>
+        <w:rPr>
+          <w:b/>
+          <w:bCs/>
+        </w:rPr>
+        <w:t>…………………………………………………………………………….</w:t>
+      </w:r>
+    </w:p>
+    <w:p>
+      <w:r>
+        <w:t>Ensure the tables follow 1NF, 2NF, 3NF and BCNF rules.</w:t>
+      </w:r>
+    </w:p>
+    <w:p>
+      <w:pPr>
+        <w:rPr>
+          <w:b/>
+          <w:bCs/>
+        </w:rPr>
+      </w:pPr>
+      <w:r>
+        <w:rPr>
+          <w:b/>
+          <w:bCs/>
+        </w:rPr>
+        <w:t>P1 – WITH relationship</w:t>
+      </w:r>
+    </w:p>
+    <w:p>
+      <w:r>
+        <w:rPr>
+          <w:highlight w:val="yellow"/>
+        </w:rPr>
+        <w:t>P1 SQL queries required to create BookMyShow tables along with few sample entries.</w:t>
+      </w:r>
       <w:r>
         <w:t xml:space="preserve"> </w:t>
       </w:r>
@@ -265,23 +1748,7 @@
     <w:p/>
     <w:p>
       <w:r>
-        <w:t>………………………..</w:t>
-      </w:r>
-    </w:p>
-    <w:p/>
-    <w:p>
-      <w:pPr>
-        <w:rPr>
-          <w:b/>
-          <w:bCs/>
-        </w:rPr>
-      </w:pPr>
-      <w:r>
-        <w:rPr>
-          <w:b/>
-          <w:bCs/>
-        </w:rPr>
-        <w:t>SQL QUERY:</w:t>
+        <w:t>-- Create Movie table</w:t>
       </w:r>
     </w:p>
     <w:p>
@@ -290,316 +1757,1706 @@
       </w:r>
     </w:p>
     <w:p>
-      <w:proofErr w:type="spellStart"/>
-      <w:r>
-        <w:t>movie_id</w:t>
-      </w:r>
-      <w:proofErr w:type="spellEnd"/>
-      <w:r>
-        <w:t xml:space="preserve"> INT NOT NULL AUTO_INCREMENT, </w:t>
-      </w:r>
-    </w:p>
-    <w:p>
-      <w:proofErr w:type="spellStart"/>
-      <w:r>
-        <w:t>movie_name</w:t>
-      </w:r>
-      <w:proofErr w:type="spellEnd"/>
-      <w:r>
-        <w:t xml:space="preserve"> </w:t>
-      </w:r>
-      <w:proofErr w:type="gramStart"/>
-      <w:r>
-        <w:t>VARCHAR(</w:t>
-      </w:r>
-      <w:proofErr w:type="gramEnd"/>
-      <w:r>
-        <w:t xml:space="preserve">50) NOT NULL, </w:t>
-      </w:r>
-    </w:p>
-    <w:p>
-      <w:proofErr w:type="spellStart"/>
-      <w:r>
-        <w:t>total_time</w:t>
-      </w:r>
-      <w:proofErr w:type="spellEnd"/>
-      <w:r>
-        <w:t xml:space="preserve"> FLOAT, </w:t>
-      </w:r>
-    </w:p>
-    <w:p>
-      <w:r>
-        <w:t xml:space="preserve">Genres </w:t>
-      </w:r>
-      <w:proofErr w:type="gramStart"/>
-      <w:r>
-        <w:t>VARCHAR(</w:t>
-      </w:r>
-      <w:proofErr w:type="gramEnd"/>
-      <w:r>
-        <w:t xml:space="preserve">50), </w:t>
-      </w:r>
-    </w:p>
-    <w:p>
-      <w:r>
-        <w:t xml:space="preserve">director </w:t>
-      </w:r>
-      <w:proofErr w:type="gramStart"/>
-      <w:r>
-        <w:t>VARCHAR(</w:t>
-      </w:r>
-      <w:proofErr w:type="gramEnd"/>
-      <w:r>
-        <w:t xml:space="preserve">50), </w:t>
+      <w:r>
+        <w:t xml:space="preserve">    Movie_ID INT PRIMARY KEY,</w:t>
+      </w:r>
+    </w:p>
+    <w:p>
+      <w:r>
+        <w:t xml:space="preserve">    Movie_name VARCHAR(255) NOT NULL,</w:t>
+      </w:r>
+    </w:p>
+    <w:p>
+      <w:r>
+        <w:t xml:space="preserve">    Total_time TIME NOT NULL,</w:t>
+      </w:r>
+    </w:p>
+    <w:p>
+      <w:r>
+        <w:t xml:space="preserve">    Genres VARCHAR(50) NOT NULL,</w:t>
+      </w:r>
+    </w:p>
+    <w:p>
+      <w:r>
+        <w:t xml:space="preserve">    Language VARCHAR(50) NOT NULL,</w:t>
+      </w:r>
+    </w:p>
+    <w:p>
+      <w:r>
+        <w:t xml:space="preserve">    Movie_ratings VARCHAR(5) NOT NULL</w:t>
+      </w:r>
+    </w:p>
+    <w:p>
+      <w:r>
+        <w:t>);</w:t>
+      </w:r>
+    </w:p>
+    <w:p/>
+    <w:p>
+      <w:r>
+        <w:t>-- Insert values into Movie table</w:t>
+      </w:r>
+    </w:p>
+    <w:p>
+      <w:r>
+        <w:t>INSERT INTO Movie (Movie_ID, Movie_name, Total_time, Genres, Language, Movie_ratings)</w:t>
+      </w:r>
+    </w:p>
+    <w:p>
+      <w:r>
+        <w:t>VALUES</w:t>
+      </w:r>
+    </w:p>
+    <w:p>
+      <w:r>
+        <w:t xml:space="preserve">    (1234, 'DASARA', '01:30', 'CRIME', 'HINDI', 'U/A'),</w:t>
+      </w:r>
+    </w:p>
+    <w:p>
+      <w:r>
+        <w:t xml:space="preserve">    (2345, 'KKBKKJ', '02:30', 'DRAMA', 'HINDI', 'U'),</w:t>
+      </w:r>
+    </w:p>
+    <w:p>
+      <w:r>
+        <w:t xml:space="preserve">    (3456, 'TJMM', '02:30', 'SCIENTIFIC', 'HINDI', 'U/A'),</w:t>
+      </w:r>
+    </w:p>
+    <w:p>
+      <w:r>
+        <w:t xml:space="preserve">    (4567, 'AVATAR', '02:30', 'DRAMA', 'ENGLISH', 'S');</w:t>
+      </w:r>
+    </w:p>
+    <w:p/>
+    <w:p>
+      <w:r>
+        <w:t>-- Create Theater table</w:t>
+      </w:r>
+    </w:p>
+    <w:p>
+      <w:r>
+        <w:t>CREATE TABLE Theater (</w:t>
+      </w:r>
+    </w:p>
+    <w:p>
+      <w:r>
+        <w:t xml:space="preserve">    Theater_ID VARCHAR(10) PRIMARY KEY,</w:t>
+      </w:r>
+    </w:p>
+    <w:p>
+      <w:r>
+        <w:t xml:space="preserve">    Theater_name VARCHAR(255) NOT NULL,</w:t>
+      </w:r>
+    </w:p>
+    <w:p>
+      <w:r>
+        <w:t xml:space="preserve">    Theater_location VARCHAR(255) NOT NULL</w:t>
+      </w:r>
+    </w:p>
+    <w:p>
+      <w:r>
+        <w:t>);</w:t>
+      </w:r>
+    </w:p>
+    <w:p/>
+    <w:p>
+      <w:r>
+        <w:t>-- Insert values into Theater table</w:t>
       </w:r>
     </w:p>
     <w:p>
       <w:r>
         <w:lastRenderedPageBreak/>
-        <w:t xml:space="preserve">producer </w:t>
-      </w:r>
-      <w:proofErr w:type="gramStart"/>
-      <w:r>
-        <w:t>VARCHAR(</w:t>
-      </w:r>
-      <w:proofErr w:type="gramEnd"/>
-      <w:r>
-        <w:t>50),</w:t>
-      </w:r>
-    </w:p>
-    <w:p>
-      <w:r>
-        <w:t xml:space="preserve">Casts </w:t>
-      </w:r>
-      <w:proofErr w:type="gramStart"/>
-      <w:r>
-        <w:t>VARCHAR(</w:t>
-      </w:r>
-      <w:proofErr w:type="gramEnd"/>
-      <w:r>
-        <w:t xml:space="preserve">50), </w:t>
-      </w:r>
-    </w:p>
-    <w:p>
-      <w:proofErr w:type="spellStart"/>
-      <w:r>
-        <w:t>film_ratings</w:t>
-      </w:r>
-      <w:proofErr w:type="spellEnd"/>
-      <w:r>
-        <w:t xml:space="preserve"> </w:t>
-      </w:r>
-      <w:proofErr w:type="gramStart"/>
-      <w:r>
-        <w:t>VARCHAR(</w:t>
-      </w:r>
-      <w:proofErr w:type="gramEnd"/>
-      <w:r>
-        <w:t xml:space="preserve">50), </w:t>
-      </w:r>
-    </w:p>
-    <w:p>
-      <w:r>
-        <w:t xml:space="preserve">PRIMARY </w:t>
-      </w:r>
-      <w:proofErr w:type="gramStart"/>
-      <w:r>
-        <w:t>KEY(</w:t>
-      </w:r>
-      <w:proofErr w:type="spellStart"/>
-      <w:proofErr w:type="gramEnd"/>
-      <w:r>
-        <w:t>movie_id</w:t>
-      </w:r>
-      <w:proofErr w:type="spellEnd"/>
-      <w:r>
-        <w:t>)</w:t>
-      </w:r>
-    </w:p>
-    <w:p>
-      <w:r>
-        <w:t xml:space="preserve"> );</w:t>
-      </w:r>
-    </w:p>
-    <w:p>
-      <w:pPr>
-        <w:rPr>
-          <w:b/>
-          <w:bCs/>
-          <w:i/>
-          <w:iCs/>
-        </w:rPr>
-      </w:pPr>
-    </w:p>
-    <w:p>
-      <w:pPr>
-        <w:rPr>
-          <w:b/>
-          <w:bCs/>
-          <w:i/>
-          <w:iCs/>
-        </w:rPr>
-      </w:pPr>
-      <w:r>
-        <w:rPr>
-          <w:b/>
-          <w:bCs/>
-          <w:i/>
-          <w:iCs/>
-        </w:rPr>
-        <w:t>INSERT:</w:t>
-      </w:r>
-    </w:p>
-    <w:p/>
-    <w:p>
-      <w:r>
-        <w:t xml:space="preserve"> INSERT INTO Movie</w:t>
-      </w:r>
-    </w:p>
-    <w:p>
-      <w:r>
-        <w:t xml:space="preserve"> (</w:t>
-      </w:r>
-      <w:proofErr w:type="spellStart"/>
-      <w:r>
-        <w:t>movie_id</w:t>
-      </w:r>
-      <w:proofErr w:type="spellEnd"/>
-      <w:r>
-        <w:t xml:space="preserve">, </w:t>
-      </w:r>
-      <w:proofErr w:type="spellStart"/>
-      <w:r>
-        <w:t>movie_name</w:t>
-      </w:r>
-      <w:proofErr w:type="spellEnd"/>
-      <w:r>
-        <w:t xml:space="preserve">, </w:t>
-      </w:r>
-      <w:proofErr w:type="spellStart"/>
-      <w:r>
-        <w:t>total_time</w:t>
-      </w:r>
-      <w:proofErr w:type="spellEnd"/>
-      <w:r>
-        <w:t xml:space="preserve">, Genres, director, producer, Casts, </w:t>
-      </w:r>
-      <w:proofErr w:type="spellStart"/>
-      <w:r>
-        <w:t>film_ratings</w:t>
-      </w:r>
-      <w:proofErr w:type="spellEnd"/>
-      <w:r>
-        <w:t xml:space="preserve">) </w:t>
-      </w:r>
-    </w:p>
-    <w:p>
-      <w:r>
-        <w:t xml:space="preserve"> VALUES</w:t>
-      </w:r>
-    </w:p>
-    <w:p>
-      <w:r>
-        <w:t xml:space="preserve"> (1, '</w:t>
-      </w:r>
-      <w:proofErr w:type="spellStart"/>
-      <w:r>
-        <w:t>kisi</w:t>
-      </w:r>
-      <w:proofErr w:type="spellEnd"/>
-      <w:r>
-        <w:t xml:space="preserve"> ka bai </w:t>
-      </w:r>
-      <w:proofErr w:type="spellStart"/>
-      <w:r>
-        <w:t>kisi</w:t>
-      </w:r>
-      <w:proofErr w:type="spellEnd"/>
-      <w:r>
-        <w:t xml:space="preserve"> ka </w:t>
-      </w:r>
-      <w:proofErr w:type="spellStart"/>
-      <w:r>
-        <w:t>jaan</w:t>
-      </w:r>
-      <w:proofErr w:type="spellEnd"/>
-      <w:r>
-        <w:t>', 2.30, '</w:t>
-      </w:r>
-      <w:proofErr w:type="spellStart"/>
-      <w:r>
-        <w:t>Drama','XXX</w:t>
-      </w:r>
-      <w:proofErr w:type="spellEnd"/>
-      <w:r>
-        <w:t>', 'YYY', 'Salman', 'UA')</w:t>
-      </w:r>
-    </w:p>
-    <w:p/>
-    <w:p>
-      <w:r>
-        <w:t xml:space="preserve"> </w:t>
-      </w:r>
-    </w:p>
-    <w:p>
-      <w:r>
-        <w:t xml:space="preserve"> UPDATE Movie </w:t>
-      </w:r>
-    </w:p>
-    <w:p>
-      <w:r>
-        <w:t xml:space="preserve"> set </w:t>
-      </w:r>
-      <w:proofErr w:type="spellStart"/>
-      <w:r>
-        <w:t>total_time</w:t>
-      </w:r>
-      <w:proofErr w:type="spellEnd"/>
-      <w:r>
-        <w:t xml:space="preserve"> = total_time+0.30</w:t>
-      </w:r>
-    </w:p>
-    <w:p>
-      <w:r>
-        <w:t xml:space="preserve"> WHERE </w:t>
-      </w:r>
-      <w:proofErr w:type="spellStart"/>
-      <w:r>
-        <w:t>movie_id</w:t>
-      </w:r>
-      <w:proofErr w:type="spellEnd"/>
-      <w:r>
-        <w:t xml:space="preserve"> = 1;</w:t>
-      </w:r>
-    </w:p>
-    <w:p>
-      <w:r>
-        <w:t xml:space="preserve">                    </w:t>
-      </w:r>
-    </w:p>
-    <w:p>
-      <w:r>
-        <w:t xml:space="preserve"> select * from Movie</w:t>
-      </w:r>
-    </w:p>
-    <w:p>
-      <w:r>
-        <w:t xml:space="preserve"> </w:t>
-      </w:r>
-    </w:p>
-    <w:p>
-      <w:r>
-        <w:t xml:space="preserve"> DROP TABLE Movie</w:t>
-      </w:r>
-    </w:p>
+        <w:t>INSERT INTO Theater (Theater_ID, Theater_name, Theater_location)</w:t>
+      </w:r>
+    </w:p>
+    <w:p>
+      <w:r>
+        <w:t>VALUES</w:t>
+      </w:r>
+    </w:p>
+    <w:p>
+      <w:r>
+        <w:t xml:space="preserve">    ('101_201', 'PVR_NEXUS', 'Bangalore'),</w:t>
+      </w:r>
+    </w:p>
+    <w:p>
+      <w:r>
+        <w:t xml:space="preserve">    ('101_202', 'PVR_NEXUS', 'Bangalore'),</w:t>
+      </w:r>
+    </w:p>
+    <w:p>
+      <w:r>
+        <w:t xml:space="preserve">    ('101_203', 'PVR_NEXUS', 'Bangalore'),</w:t>
+      </w:r>
+    </w:p>
+    <w:p>
+      <w:r>
+        <w:t xml:space="preserve">    ('101_204', 'PVR_NEXUS', 'Bangalore');</w:t>
+      </w:r>
+    </w:p>
+    <w:p/>
+    <w:p>
+      <w:r>
+        <w:t>-- Create Show Table</w:t>
+      </w:r>
+    </w:p>
+    <w:p>
+      <w:r>
+        <w:t>CREATE TABLE ShowTable (</w:t>
+      </w:r>
+    </w:p>
+    <w:p>
+      <w:r>
+        <w:t xml:space="preserve">    Show_ID INT PRIMARY KEY,</w:t>
+      </w:r>
+    </w:p>
+    <w:p>
+      <w:r>
+        <w:t xml:space="preserve">    Show_date DATE NOT NULL,</w:t>
+      </w:r>
+    </w:p>
+    <w:p>
+      <w:r>
+        <w:t xml:space="preserve">    Show_Time TIME NOT NULL,</w:t>
+      </w:r>
+    </w:p>
+    <w:p>
+      <w:r>
+        <w:t xml:space="preserve">    Movie_ID INT NOT NULL,</w:t>
+      </w:r>
+    </w:p>
+    <w:p>
+      <w:r>
+        <w:t xml:space="preserve">    Theater_ID VARCHAR(10),</w:t>
+      </w:r>
+    </w:p>
+    <w:p>
+      <w:r>
+        <w:t xml:space="preserve">    FOREIGN KEY (Movie_ID) REFERENCES Movie(Movie_ID),</w:t>
+      </w:r>
+    </w:p>
+    <w:p>
+      <w:r>
+        <w:t xml:space="preserve">    FOREIGN KEY (Theater_ID) REFERENCES Theater(Theater_ID)</w:t>
+      </w:r>
+    </w:p>
+    <w:p>
+      <w:r>
+        <w:t>);</w:t>
+      </w:r>
+    </w:p>
+    <w:p/>
+    <w:p>
+      <w:r>
+        <w:t>-- Insert values into Show Table</w:t>
+      </w:r>
+    </w:p>
+    <w:p>
+      <w:r>
+        <w:t>INSERT INTO ShowTable (Show_ID, Show_date, Show_Time, Movie_ID, Theater_ID)</w:t>
+      </w:r>
+    </w:p>
+    <w:p>
+      <w:r>
+        <w:t>VALUES</w:t>
+      </w:r>
+    </w:p>
+    <w:p>
+      <w:r>
+        <w:t>(1, '25.4.23, 19.03.23, 20.03.23', '12:16 PM', 1234, '101_201'),</w:t>
+      </w:r>
+    </w:p>
+    <w:p>
+      <w:r>
+        <w:t>(2, '25.4.23, 19.03.23, 20.03.23', '4:10 PM, 8:20 PM', 2345, '101_202'),</w:t>
+      </w:r>
+    </w:p>
+    <w:p>
+      <w:r>
+        <w:t>(3, '25.4.23, 19.03.23, 20.03.23', '01:16 PM',3456, '101_203'),</w:t>
+      </w:r>
+    </w:p>
+    <w:p>
+      <w:r>
+        <w:t>(4, '25.4.23, 19.03.23, 20.03.23', '01:20 PM',4567,'101_204');</w:t>
+      </w:r>
+    </w:p>
+    <w:p/>
+    <w:p/>
+    <w:p>
+      <w:r>
+        <w:t>-- Create Screen Table</w:t>
+      </w:r>
+    </w:p>
+    <w:p>
+      <w:r>
+        <w:t>CREATE TABLE Screen (</w:t>
+      </w:r>
+    </w:p>
+    <w:p>
+      <w:r>
+        <w:t xml:space="preserve">    Screen_ID INT PRIMARY KEY,</w:t>
+      </w:r>
+    </w:p>
+    <w:p>
+      <w:r>
+        <w:t xml:space="preserve">    Screen_name VARCHAR(50) NOT NULL,</w:t>
+      </w:r>
+    </w:p>
+    <w:p>
+      <w:r>
+        <w:t xml:space="preserve">    Show_ID INT,</w:t>
+      </w:r>
+    </w:p>
+    <w:p>
+      <w:r>
+        <w:t xml:space="preserve">    FOREIGN KEY (Show_ID) REFERENCES ShowTable(Show_ID)</w:t>
+      </w:r>
+    </w:p>
+    <w:p>
+      <w:r>
+        <w:lastRenderedPageBreak/>
+        <w:t>);</w:t>
+      </w:r>
+    </w:p>
+    <w:p/>
+    <w:p>
+      <w:r>
+        <w:t>-- Insert values into Screen Table</w:t>
+      </w:r>
+    </w:p>
+    <w:p>
+      <w:r>
+        <w:t>INSERT INTO Screen (Screen_ID, Screen_name, Show_ID)</w:t>
+      </w:r>
+    </w:p>
+    <w:p>
+      <w:r>
+        <w:t>VALUES</w:t>
+      </w:r>
+    </w:p>
+    <w:p>
+      <w:r>
+        <w:t xml:space="preserve">    (11, '2D', 1),</w:t>
+      </w:r>
+    </w:p>
+    <w:p>
+      <w:r>
+        <w:t xml:space="preserve">    (12, '2D', 2),</w:t>
+      </w:r>
+    </w:p>
+    <w:p>
+      <w:r>
+        <w:t xml:space="preserve">    (13, '2D', 3),</w:t>
+      </w:r>
+    </w:p>
+    <w:p>
+      <w:r>
+        <w:t xml:space="preserve">    (14, '4D', 4);</w:t>
+      </w:r>
+    </w:p>
+    <w:p/>
+    <w:p>
+      <w:r>
+        <w:t>-- View all the table</w:t>
+      </w:r>
+    </w:p>
+    <w:p/>
+    <w:p>
+      <w:r>
+        <w:t xml:space="preserve">     select * from Movie</w:t>
+      </w:r>
+    </w:p>
+    <w:p>
+      <w:r>
+        <w:t xml:space="preserve">     select * from Theater</w:t>
+      </w:r>
+    </w:p>
+    <w:p>
+      <w:r>
+        <w:t xml:space="preserve">     select * from ShowTable</w:t>
+      </w:r>
+    </w:p>
+    <w:p>
+      <w:r>
+        <w:t xml:space="preserve">     select * from Screen</w:t>
+      </w:r>
+    </w:p>
+    <w:p/>
+    <w:p/>
+    <w:p>
+      <w:r>
+        <w:rPr>
+          <w:highlight w:val="yellow"/>
+        </w:rPr>
+        <w:t>--P2 Query to list down all the shows on a given date at a given theatre along with their respective show timings.</w:t>
+      </w:r>
+    </w:p>
+    <w:p/>
+    <w:p>
+      <w:r>
+        <w:t>SELECT</w:t>
+      </w:r>
+    </w:p>
+    <w:p>
+      <w:r>
+        <w:t xml:space="preserve">    Movie.Movie_name AS MovieName,</w:t>
+      </w:r>
+    </w:p>
+    <w:p>
+      <w:r>
+        <w:t xml:space="preserve">    Theater.Theater_name AS TheatreName,</w:t>
+      </w:r>
+    </w:p>
+    <w:p>
+      <w:r>
+        <w:t xml:space="preserve">    ShowTable.Show_date AS ShowDate,</w:t>
+      </w:r>
+    </w:p>
+    <w:p>
+      <w:r>
+        <w:t xml:space="preserve">    ShowTable.Show_Time AS ShowTime</w:t>
+      </w:r>
+    </w:p>
+    <w:p>
+      <w:r>
+        <w:t>FROM</w:t>
+      </w:r>
+    </w:p>
+    <w:p>
+      <w:r>
+        <w:t xml:space="preserve">    ShowTable</w:t>
+      </w:r>
+    </w:p>
+    <w:p>
+      <w:r>
+        <w:t>JOIN</w:t>
+      </w:r>
+    </w:p>
+    <w:p>
+      <w:r>
+        <w:t xml:space="preserve">    Movie ON ShowTable.Movie_ID = Movie.Movie_ID</w:t>
+      </w:r>
+    </w:p>
+    <w:p>
+      <w:r>
+        <w:t>JOIN</w:t>
+      </w:r>
+    </w:p>
+    <w:p>
+      <w:r>
+        <w:t xml:space="preserve">    Theater ON ShowTable.Theater_ID = Theater.Theater_ID</w:t>
+      </w:r>
+    </w:p>
+    <w:p>
+      <w:r>
+        <w:t>WHERE</w:t>
+      </w:r>
+    </w:p>
+    <w:p>
+      <w:r>
+        <w:lastRenderedPageBreak/>
+        <w:t xml:space="preserve">    ShowTable.Show_date = '2023-04-25' </w:t>
+      </w:r>
+    </w:p>
+    <w:p>
+      <w:r>
+        <w:t xml:space="preserve">    AND Theater.Theater_ID = '101_201';</w:t>
+      </w:r>
+    </w:p>
+    <w:p/>
+    <w:p/>
+    <w:p>
+      <w:r>
+        <w:t>////////////////////////////////////////////////////</w:t>
+      </w:r>
+      <w:r>
+        <w:t xml:space="preserve"> BCNF////////////////////////</w:t>
+      </w:r>
+    </w:p>
+    <w:p>
+      <w:r>
+        <w:t>-- Create Movie table</w:t>
+      </w:r>
+    </w:p>
+    <w:p>
+      <w:r>
+        <w:t>CREATE TABLE Movie (</w:t>
+      </w:r>
+    </w:p>
+    <w:p>
+      <w:r>
+        <w:t xml:space="preserve">    Movie_ID INT PRIMARY KEY,</w:t>
+      </w:r>
+    </w:p>
+    <w:p>
+      <w:r>
+        <w:t xml:space="preserve">    movie_name VARCHAR(255) NOT NULL,</w:t>
+      </w:r>
+    </w:p>
+    <w:p>
+      <w:r>
+        <w:t xml:space="preserve">    total_time TIME NOT NULL,</w:t>
+      </w:r>
+    </w:p>
+    <w:p>
+      <w:r>
+        <w:t xml:space="preserve">    Genres VARCHAR(50) NOT NULL,</w:t>
+      </w:r>
+    </w:p>
+    <w:p>
+      <w:r>
+        <w:t xml:space="preserve">    Language VARCHAR(50) NOT NULL,</w:t>
+      </w:r>
+    </w:p>
+    <w:p>
+      <w:r>
+        <w:t xml:space="preserve">    movie_ratings VARCHAR(5) NOT NULL</w:t>
+      </w:r>
+    </w:p>
+    <w:p>
+      <w:r>
+        <w:t>);</w:t>
+      </w:r>
+    </w:p>
+    <w:p/>
+    <w:p>
+      <w:r>
+        <w:t>-- Insert values into Movie table</w:t>
+      </w:r>
+    </w:p>
+    <w:p>
+      <w:r>
+        <w:t>INSERT INTO Movie (Movie_ID, movie_name, total_time, Genres, Language, movie_ratings)</w:t>
+      </w:r>
+    </w:p>
+    <w:p>
+      <w:r>
+        <w:t>VALUES</w:t>
+      </w:r>
+    </w:p>
+    <w:p>
+      <w:r>
+        <w:t xml:space="preserve">    (1234, 'DASARA', '01:30', 'CRIME', 'HINDI', 'U/A'),</w:t>
+      </w:r>
+    </w:p>
+    <w:p>
+      <w:r>
+        <w:t xml:space="preserve">    (2345, 'KKBKKJ', '02:30', 'DRAMA', 'HINDI', 'U'),</w:t>
+      </w:r>
+    </w:p>
+    <w:p>
+      <w:r>
+        <w:t xml:space="preserve">    (3456, 'TJMM', '02:30', 'SCIENTIFIC', 'HINDI', 'U/A'),</w:t>
+      </w:r>
+    </w:p>
+    <w:p>
+      <w:r>
+        <w:t xml:space="preserve">    (4567, 'AVATAR', '02:30', 'DRAMA', 'ENGLISH', 'S');</w:t>
+      </w:r>
+    </w:p>
+    <w:p/>
+    <w:p>
+      <w:r>
+        <w:t>--VIEW</w:t>
+      </w:r>
+    </w:p>
+    <w:p>
+      <w:r>
+        <w:t>select * from Movie</w:t>
+      </w:r>
+    </w:p>
+    <w:p>
+      <w:r>
+        <w:rPr>
+          <w:b/>
+          <w:bCs/>
+        </w:rPr>
+        <w:lastRenderedPageBreak/>
+        <w:drawing>
+          <wp:inline distT="0" distB="0" distL="0" distR="0" wp14:anchorId="7A01C380" wp14:editId="56848BEC">
+            <wp:extent cx="5731510" cy="2428240"/>
+            <wp:effectExtent l="0" t="0" r="2540" b="0"/>
+            <wp:docPr id="31374607" name="Picture 1"/>
+            <wp:cNvGraphicFramePr>
+              <a:graphicFrameLocks xmlns:a="http://schemas.openxmlformats.org/drawingml/2006/main" noChangeAspect="1"/>
+            </wp:cNvGraphicFramePr>
+            <a:graphic xmlns:a="http://schemas.openxmlformats.org/drawingml/2006/main">
+              <a:graphicData uri="http://schemas.openxmlformats.org/drawingml/2006/picture">
+                <pic:pic xmlns:pic="http://schemas.openxmlformats.org/drawingml/2006/picture">
+                  <pic:nvPicPr>
+                    <pic:cNvPr id="1690599915" name=""/>
+                    <pic:cNvPicPr/>
+                  </pic:nvPicPr>
+                  <pic:blipFill>
+                    <a:blip r:embed="rId6"/>
+                    <a:stretch>
+                      <a:fillRect/>
+                    </a:stretch>
+                  </pic:blipFill>
+                  <pic:spPr>
+                    <a:xfrm>
+                      <a:off x="0" y="0"/>
+                      <a:ext cx="5731510" cy="2428240"/>
+                    </a:xfrm>
+                    <a:prstGeom prst="rect">
+                      <a:avLst/>
+                    </a:prstGeom>
+                  </pic:spPr>
+                </pic:pic>
+              </a:graphicData>
+            </a:graphic>
+          </wp:inline>
+        </w:drawing>
+      </w:r>
+    </w:p>
+    <w:p>
+      <w:r>
+        <w:t>/////////////////////////////////////////////////////////////////////////</w:t>
+      </w:r>
+    </w:p>
+    <w:p>
+      <w:r>
+        <w:t>-- Create Theater table</w:t>
+      </w:r>
+    </w:p>
+    <w:p>
+      <w:r>
+        <w:t>CREATE TABLE Theater (</w:t>
+      </w:r>
+    </w:p>
+    <w:p>
+      <w:r>
+        <w:t xml:space="preserve">    Theater_ID VARCHAR(10) PRIMARY KEY,</w:t>
+      </w:r>
+    </w:p>
+    <w:p>
+      <w:r>
+        <w:t xml:space="preserve">    theater_name VARCHAR(255) NOT NULL,</w:t>
+      </w:r>
+    </w:p>
+    <w:p>
+      <w:r>
+        <w:t xml:space="preserve">    theater_location VARCHAR(255) NOT NULL,</w:t>
+      </w:r>
+    </w:p>
+    <w:p>
+      <w:r>
+        <w:t xml:space="preserve">    Screen_ID INT,</w:t>
+      </w:r>
+    </w:p>
+    <w:p>
+      <w:r>
+        <w:t xml:space="preserve">    FOREIGN KEY (Screen_ID) REFERENCES Screen(Screen_ID)</w:t>
+      </w:r>
+    </w:p>
+    <w:p>
+      <w:r>
+        <w:t>);</w:t>
+      </w:r>
+    </w:p>
+    <w:p/>
+    <w:p>
+      <w:r>
+        <w:t>-- Insert values into Theater table</w:t>
+      </w:r>
+    </w:p>
+    <w:p>
+      <w:r>
+        <w:t>INSERT INTO Theater (Theater_ID, theater_name, theater_location, Screen_ID)</w:t>
+      </w:r>
+    </w:p>
+    <w:p>
+      <w:r>
+        <w:t>VALUES</w:t>
+      </w:r>
+    </w:p>
+    <w:p>
+      <w:r>
+        <w:t xml:space="preserve">    ('101_201', 'PVR_NEXUS', 'Bangalore', 11),</w:t>
+      </w:r>
+    </w:p>
+    <w:p>
+      <w:r>
+        <w:t xml:space="preserve">    ('101_202', 'PVR_NEXUS', 'Bangalore', 12),</w:t>
+      </w:r>
+    </w:p>
+    <w:p>
+      <w:r>
+        <w:t xml:space="preserve">    ('101_203', 'PVR_NEXUS', 'Bangalore', 13),</w:t>
+      </w:r>
+    </w:p>
+    <w:p>
+      <w:r>
+        <w:t xml:space="preserve">    ('101_204', 'PVR_NEXUS', 'Bangalore', 14);</w:t>
+      </w:r>
+    </w:p>
+    <w:p/>
+    <w:p>
+      <w:r>
+        <w:t>--VIEW</w:t>
+      </w:r>
+    </w:p>
+    <w:p>
+      <w:r>
+        <w:t>select * from Theater</w:t>
+      </w:r>
+    </w:p>
+    <w:p>
+      <w:r>
+        <w:rPr>
+          <w:b/>
+          <w:bCs/>
+        </w:rPr>
+        <w:lastRenderedPageBreak/>
+        <w:drawing>
+          <wp:inline distT="0" distB="0" distL="0" distR="0" wp14:anchorId="31737573" wp14:editId="2CB358FF">
+            <wp:extent cx="5731510" cy="2449830"/>
+            <wp:effectExtent l="0" t="0" r="2540" b="7620"/>
+            <wp:docPr id="572748686" name="Picture 1"/>
+            <wp:cNvGraphicFramePr>
+              <a:graphicFrameLocks xmlns:a="http://schemas.openxmlformats.org/drawingml/2006/main" noChangeAspect="1"/>
+            </wp:cNvGraphicFramePr>
+            <a:graphic xmlns:a="http://schemas.openxmlformats.org/drawingml/2006/main">
+              <a:graphicData uri="http://schemas.openxmlformats.org/drawingml/2006/picture">
+                <pic:pic xmlns:pic="http://schemas.openxmlformats.org/drawingml/2006/picture">
+                  <pic:nvPicPr>
+                    <pic:cNvPr id="896008319" name=""/>
+                    <pic:cNvPicPr/>
+                  </pic:nvPicPr>
+                  <pic:blipFill>
+                    <a:blip r:embed="rId7"/>
+                    <a:stretch>
+                      <a:fillRect/>
+                    </a:stretch>
+                  </pic:blipFill>
+                  <pic:spPr>
+                    <a:xfrm>
+                      <a:off x="0" y="0"/>
+                      <a:ext cx="5731510" cy="2449830"/>
+                    </a:xfrm>
+                    <a:prstGeom prst="rect">
+                      <a:avLst/>
+                    </a:prstGeom>
+                  </pic:spPr>
+                </pic:pic>
+              </a:graphicData>
+            </a:graphic>
+          </wp:inline>
+        </w:drawing>
+      </w:r>
+    </w:p>
+    <w:p/>
+    <w:p>
+      <w:r>
+        <w:t>///////////////////////</w:t>
+      </w:r>
+    </w:p>
+    <w:p/>
+    <w:p>
+      <w:r>
+        <w:t>-- Create MappingTable</w:t>
+      </w:r>
+    </w:p>
+    <w:p>
+      <w:r>
+        <w:t>CREATE TABLE MappingTable (</w:t>
+      </w:r>
+    </w:p>
+    <w:p>
+      <w:r>
+        <w:t xml:space="preserve">    MT_ID INT PRIMARY KEY,</w:t>
+      </w:r>
+    </w:p>
+    <w:p>
+      <w:r>
+        <w:t xml:space="preserve">    Movie_ID INT,</w:t>
+      </w:r>
+    </w:p>
+    <w:p>
+      <w:r>
+        <w:t xml:space="preserve">    Theater_ID VARCHAR(10),</w:t>
+      </w:r>
+    </w:p>
+    <w:p>
+      <w:r>
+        <w:t xml:space="preserve">    FOREIGN KEY (Movie_ID) REFERENCES Movie(Movie_ID),</w:t>
+      </w:r>
+    </w:p>
+    <w:p>
+      <w:r>
+        <w:t xml:space="preserve">    FOREIGN KEY (Theater_ID) REFERENCES Theater(Theater_ID)</w:t>
+      </w:r>
+    </w:p>
+    <w:p>
+      <w:r>
+        <w:t>);</w:t>
+      </w:r>
+    </w:p>
+    <w:p/>
+    <w:p>
+      <w:r>
+        <w:t>-- Insert values into MappingTable</w:t>
+      </w:r>
+    </w:p>
+    <w:p>
+      <w:r>
+        <w:t>INSERT INTO MappingTable (MT_ID, Movie_ID, Theater_ID)</w:t>
+      </w:r>
+    </w:p>
+    <w:p>
+      <w:r>
+        <w:t>VALUES</w:t>
+      </w:r>
+    </w:p>
+    <w:p>
+      <w:r>
+        <w:t xml:space="preserve">    (10, 1234, '101_201'),</w:t>
+      </w:r>
+    </w:p>
+    <w:p>
+      <w:r>
+        <w:t xml:space="preserve">    (20, 2345, '101_202'),</w:t>
+      </w:r>
+    </w:p>
+    <w:p>
+      <w:r>
+        <w:t xml:space="preserve">    (30, 3456, '101_203'),</w:t>
+      </w:r>
+    </w:p>
+    <w:p>
+      <w:r>
+        <w:t xml:space="preserve">    (40, 4567, '101_204');</w:t>
+      </w:r>
+    </w:p>
+    <w:p>
+      <w:pPr>
+        <w:rPr>
+          <w:b/>
+          <w:bCs/>
+        </w:rPr>
+      </w:pPr>
+      <w:r>
+        <w:rPr>
+          <w:b/>
+          <w:bCs/>
+        </w:rPr>
+        <w:t>--</w:t>
+      </w:r>
+      <w:r>
+        <w:rPr>
+          <w:b/>
+          <w:bCs/>
+        </w:rPr>
+        <w:t>VIEW</w:t>
+      </w:r>
+    </w:p>
+    <w:p>
+      <w:r>
+        <w:t>select * from MappingTable</w:t>
+      </w:r>
+    </w:p>
+    <w:p>
+      <w:r>
+        <w:lastRenderedPageBreak/>
+        <w:drawing>
+          <wp:inline distT="0" distB="0" distL="0" distR="0" wp14:anchorId="0BE58C82" wp14:editId="5E8FAC81">
+            <wp:extent cx="5731510" cy="2451735"/>
+            <wp:effectExtent l="0" t="0" r="2540" b="5715"/>
+            <wp:docPr id="1606074064" name="Picture 1"/>
+            <wp:cNvGraphicFramePr>
+              <a:graphicFrameLocks xmlns:a="http://schemas.openxmlformats.org/drawingml/2006/main" noChangeAspect="1"/>
+            </wp:cNvGraphicFramePr>
+            <a:graphic xmlns:a="http://schemas.openxmlformats.org/drawingml/2006/main">
+              <a:graphicData uri="http://schemas.openxmlformats.org/drawingml/2006/picture">
+                <pic:pic xmlns:pic="http://schemas.openxmlformats.org/drawingml/2006/picture">
+                  <pic:nvPicPr>
+                    <pic:cNvPr id="1606074064" name=""/>
+                    <pic:cNvPicPr/>
+                  </pic:nvPicPr>
+                  <pic:blipFill>
+                    <a:blip r:embed="rId8"/>
+                    <a:stretch>
+                      <a:fillRect/>
+                    </a:stretch>
+                  </pic:blipFill>
+                  <pic:spPr>
+                    <a:xfrm>
+                      <a:off x="0" y="0"/>
+                      <a:ext cx="5731510" cy="2451735"/>
+                    </a:xfrm>
+                    <a:prstGeom prst="rect">
+                      <a:avLst/>
+                    </a:prstGeom>
+                  </pic:spPr>
+                </pic:pic>
+              </a:graphicData>
+            </a:graphic>
+          </wp:inline>
+        </w:drawing>
+      </w:r>
+    </w:p>
+    <w:p/>
+    <w:p>
+      <w:r>
+        <w:t>///////////////////////////////////</w:t>
+      </w:r>
+    </w:p>
+    <w:p/>
+    <w:p/>
+    <w:p>
+      <w:r>
+        <w:t>-- Create ShowTable</w:t>
+      </w:r>
+    </w:p>
+    <w:p>
+      <w:r>
+        <w:t>CREATE TABLE ShowTable (</w:t>
+      </w:r>
+    </w:p>
+    <w:p>
+      <w:r>
+        <w:t xml:space="preserve">    Show_ID INT PRIMARY KEY,</w:t>
+      </w:r>
+    </w:p>
+    <w:p>
+      <w:r>
+        <w:t xml:space="preserve">    Show_date DATE NOT NULL,</w:t>
+      </w:r>
+    </w:p>
+    <w:p>
+      <w:r>
+        <w:t xml:space="preserve">    Show_Time TIME NOT NULL,</w:t>
+      </w:r>
+    </w:p>
+    <w:p>
+      <w:r>
+        <w:t xml:space="preserve">    MT_ID INT,</w:t>
+      </w:r>
+    </w:p>
+    <w:p>
+      <w:r>
+        <w:t xml:space="preserve">    FOREIGN KEY (MT_ID) REFERENCES MappingTable(MT_ID)</w:t>
+      </w:r>
+    </w:p>
+    <w:p>
+      <w:r>
+        <w:t>);</w:t>
+      </w:r>
+    </w:p>
+    <w:p/>
+    <w:p>
+      <w:r>
+        <w:t>-- Insert values into ShowTable</w:t>
+      </w:r>
+    </w:p>
+    <w:p>
+      <w:r>
+        <w:t>INSERT INTO ShowTable (Show_ID, Show_date, Show_Time, MT_ID)</w:t>
+      </w:r>
+    </w:p>
+    <w:p>
+      <w:r>
+        <w:t>VALUES</w:t>
+      </w:r>
+    </w:p>
+    <w:p>
+      <w:pPr>
+        <w:rPr>
+          <w:b/>
+          <w:bCs/>
+        </w:rPr>
+      </w:pPr>
+      <w:r>
+        <w:rPr>
+          <w:b/>
+          <w:bCs/>
+        </w:rPr>
+        <w:t>(1, '25.4.23, 19.03.23, 20.03.23', '12:16 PM'</w:t>
+      </w:r>
+      <w:r>
+        <w:rPr>
+          <w:b/>
+          <w:bCs/>
+        </w:rPr>
+        <w:t>, 10</w:t>
+      </w:r>
+      <w:r>
+        <w:rPr>
+          <w:b/>
+          <w:bCs/>
+        </w:rPr>
+        <w:t>),</w:t>
+      </w:r>
+    </w:p>
+    <w:p>
+      <w:pPr>
+        <w:rPr>
+          <w:b/>
+          <w:bCs/>
+        </w:rPr>
+      </w:pPr>
+      <w:r>
+        <w:rPr>
+          <w:b/>
+          <w:bCs/>
+        </w:rPr>
+        <w:t>(2, '25.4.23, 19.03.23, 20.03.23', '4:10 PM, 8:20 PM'</w:t>
+      </w:r>
+      <w:r>
+        <w:rPr>
+          <w:b/>
+          <w:bCs/>
+        </w:rPr>
+        <w:t>, 20</w:t>
+      </w:r>
+      <w:r>
+        <w:rPr>
+          <w:b/>
+          <w:bCs/>
+        </w:rPr>
+        <w:t>),</w:t>
+      </w:r>
+    </w:p>
+    <w:p>
+      <w:pPr>
+        <w:rPr>
+          <w:b/>
+          <w:bCs/>
+        </w:rPr>
+      </w:pPr>
+      <w:r>
+        <w:rPr>
+          <w:b/>
+          <w:bCs/>
+        </w:rPr>
+        <w:t>(3, '25.4.23, 19.03.23, 20.03.23', '01:16 PM'</w:t>
+      </w:r>
+      <w:r>
+        <w:rPr>
+          <w:b/>
+          <w:bCs/>
+        </w:rPr>
+        <w:t>, 30</w:t>
+      </w:r>
+      <w:r>
+        <w:rPr>
+          <w:b/>
+          <w:bCs/>
+        </w:rPr>
+        <w:t>),</w:t>
+      </w:r>
+    </w:p>
+    <w:p>
+      <w:pPr>
+        <w:rPr>
+          <w:b/>
+          <w:bCs/>
+        </w:rPr>
+      </w:pPr>
+      <w:r>
+        <w:rPr>
+          <w:b/>
+          <w:bCs/>
+        </w:rPr>
+        <w:t>(4, '25.4.23, 19.03.23, 20.03.23', '01:20 PM'</w:t>
+      </w:r>
+      <w:r>
+        <w:rPr>
+          <w:b/>
+          <w:bCs/>
+        </w:rPr>
+        <w:t>, 40</w:t>
+      </w:r>
+      <w:r>
+        <w:rPr>
+          <w:b/>
+          <w:bCs/>
+        </w:rPr>
+        <w:t>);</w:t>
+      </w:r>
+    </w:p>
+    <w:p/>
+    <w:p>
+      <w:pPr>
+        <w:pStyle w:val="ListParagraph"/>
+        <w:numPr>
+          <w:ilvl w:val="0"/>
+          <w:numId w:val="1"/>
+        </w:numPr>
+      </w:pPr>
+      <w:r>
+        <w:t>-- SHOW</w:t>
+      </w:r>
+    </w:p>
+    <w:p>
+      <w:pPr>
+        <w:pStyle w:val="ListParagraph"/>
+        <w:numPr>
+          <w:ilvl w:val="0"/>
+          <w:numId w:val="1"/>
+        </w:numPr>
+      </w:pPr>
+      <w:r>
+        <w:t xml:space="preserve">     select * from ShowTable</w:t>
+      </w:r>
+    </w:p>
+    <w:p>
+      <w:pPr>
+        <w:pStyle w:val="ListParagraph"/>
+        <w:numPr>
+          <w:ilvl w:val="0"/>
+          <w:numId w:val="1"/>
+        </w:numPr>
+      </w:pPr>
+      <w:r>
+        <w:lastRenderedPageBreak/>
+        <w:drawing>
+          <wp:inline distT="0" distB="0" distL="0" distR="0" wp14:anchorId="4D329493" wp14:editId="157E9DC2">
+            <wp:extent cx="5731510" cy="2215515"/>
+            <wp:effectExtent l="0" t="0" r="2540" b="0"/>
+            <wp:docPr id="60051988" name="Picture 1"/>
+            <wp:cNvGraphicFramePr>
+              <a:graphicFrameLocks xmlns:a="http://schemas.openxmlformats.org/drawingml/2006/main" noChangeAspect="1"/>
+            </wp:cNvGraphicFramePr>
+            <a:graphic xmlns:a="http://schemas.openxmlformats.org/drawingml/2006/main">
+              <a:graphicData uri="http://schemas.openxmlformats.org/drawingml/2006/picture">
+                <pic:pic xmlns:pic="http://schemas.openxmlformats.org/drawingml/2006/picture">
+                  <pic:nvPicPr>
+                    <pic:cNvPr id="60051988" name=""/>
+                    <pic:cNvPicPr/>
+                  </pic:nvPicPr>
+                  <pic:blipFill>
+                    <a:blip r:embed="rId9"/>
+                    <a:stretch>
+                      <a:fillRect/>
+                    </a:stretch>
+                  </pic:blipFill>
+                  <pic:spPr>
+                    <a:xfrm>
+                      <a:off x="0" y="0"/>
+                      <a:ext cx="5731510" cy="2215515"/>
+                    </a:xfrm>
+                    <a:prstGeom prst="rect">
+                      <a:avLst/>
+                    </a:prstGeom>
+                  </pic:spPr>
+                </pic:pic>
+              </a:graphicData>
+            </a:graphic>
+          </wp:inline>
+        </w:drawing>
+      </w:r>
+    </w:p>
+    <w:p>
+      <w:pPr>
+        <w:pStyle w:val="ListParagraph"/>
+        <w:numPr>
+          <w:ilvl w:val="0"/>
+          <w:numId w:val="1"/>
+        </w:numPr>
+      </w:pPr>
+    </w:p>
+    <w:p>
+      <w:r>
+        <w:t>-- Create Screen table</w:t>
+      </w:r>
+    </w:p>
+    <w:p>
+      <w:r>
+        <w:t>CREATE TABLE Screen (</w:t>
+      </w:r>
+    </w:p>
+    <w:p>
+      <w:r>
+        <w:t xml:space="preserve">    Screen_ID INT PRIMARY KEY,</w:t>
+      </w:r>
+    </w:p>
+    <w:p>
+      <w:r>
+        <w:t xml:space="preserve">    Screen_name VARCHAR(50) NOT NULL,</w:t>
+      </w:r>
+    </w:p>
+    <w:p>
+      <w:r>
+        <w:t xml:space="preserve">    Show_ID INT,</w:t>
+      </w:r>
+    </w:p>
+    <w:p>
+      <w:r>
+        <w:t xml:space="preserve">    FOREIGN KEY (Show_ID) REFERENCES ShowTable(Show_ID)</w:t>
+      </w:r>
+    </w:p>
+    <w:p>
+      <w:r>
+        <w:t>);</w:t>
+      </w:r>
+    </w:p>
+    <w:p/>
+    <w:p>
+      <w:r>
+        <w:t>-- Insert values into Screen table</w:t>
+      </w:r>
+    </w:p>
+    <w:p>
+      <w:r>
+        <w:t>INSERT INTO Screen (Screen_ID, Screen_name, Show_ID)</w:t>
+      </w:r>
+    </w:p>
+    <w:p>
+      <w:r>
+        <w:t>VALUES</w:t>
+      </w:r>
+    </w:p>
+    <w:p>
+      <w:r>
+        <w:t xml:space="preserve">    (11, '2D', 1),</w:t>
+      </w:r>
+    </w:p>
+    <w:p>
+      <w:r>
+        <w:t xml:space="preserve">    (12, '2D', 2),</w:t>
+      </w:r>
+    </w:p>
+    <w:p>
+      <w:r>
+        <w:t xml:space="preserve">    (13, '2D', 3),</w:t>
+      </w:r>
+    </w:p>
+    <w:p>
+      <w:r>
+        <w:t xml:space="preserve">    (14, '4D', 4);</w:t>
+      </w:r>
+    </w:p>
+    <w:p>
+      <w:pPr>
+        <w:rPr>
+          <w:b/>
+          <w:bCs/>
+        </w:rPr>
+      </w:pPr>
+      <w:r>
+        <w:rPr>
+          <w:b/>
+          <w:bCs/>
+        </w:rPr>
+        <w:t>--VIEW</w:t>
+      </w:r>
+    </w:p>
+    <w:p>
+      <w:r>
+        <w:t>select * from Screen</w:t>
+      </w:r>
+    </w:p>
+    <w:p>
+      <w:r>
+        <w:lastRenderedPageBreak/>
+        <w:drawing>
+          <wp:inline distT="0" distB="0" distL="0" distR="0" wp14:anchorId="02A833F8" wp14:editId="574051A8">
+            <wp:extent cx="5731510" cy="2813050"/>
+            <wp:effectExtent l="0" t="0" r="2540" b="6350"/>
+            <wp:docPr id="2033856604" name="Picture 1"/>
+            <wp:cNvGraphicFramePr>
+              <a:graphicFrameLocks xmlns:a="http://schemas.openxmlformats.org/drawingml/2006/main" noChangeAspect="1"/>
+            </wp:cNvGraphicFramePr>
+            <a:graphic xmlns:a="http://schemas.openxmlformats.org/drawingml/2006/main">
+              <a:graphicData uri="http://schemas.openxmlformats.org/drawingml/2006/picture">
+                <pic:pic xmlns:pic="http://schemas.openxmlformats.org/drawingml/2006/picture">
+                  <pic:nvPicPr>
+                    <pic:cNvPr id="2033856604" name=""/>
+                    <pic:cNvPicPr/>
+                  </pic:nvPicPr>
+                  <pic:blipFill>
+                    <a:blip r:embed="rId10"/>
+                    <a:stretch>
+                      <a:fillRect/>
+                    </a:stretch>
+                  </pic:blipFill>
+                  <pic:spPr>
+                    <a:xfrm>
+                      <a:off x="0" y="0"/>
+                      <a:ext cx="5731510" cy="2813050"/>
+                    </a:xfrm>
+                    <a:prstGeom prst="rect">
+                      <a:avLst/>
+                    </a:prstGeom>
+                  </pic:spPr>
+                </pic:pic>
+              </a:graphicData>
+            </a:graphic>
+          </wp:inline>
+        </w:drawing>
+      </w:r>
+    </w:p>
+    <w:p/>
+    <w:p/>
+    <w:p>
+      <w:r>
+        <w:t>// P2 - Write a query to list down all the shows on a given date at a given theatre along with their respective show timings.</w:t>
+      </w:r>
+    </w:p>
+    <w:p/>
+    <w:p/>
+    <w:p>
+      <w:r>
+        <w:t xml:space="preserve">     SELECT</w:t>
+      </w:r>
+    </w:p>
+    <w:p>
+      <w:r>
+        <w:t xml:space="preserve">    Movie.movie_name AS MovieName,</w:t>
+      </w:r>
+    </w:p>
+    <w:p>
+      <w:r>
+        <w:t xml:space="preserve">    Theater.theater_name AS TheatreName, </w:t>
+      </w:r>
+    </w:p>
+    <w:p>
+      <w:r>
+        <w:t xml:space="preserve">    ShowTable.Show_date AS ShowDate,</w:t>
+      </w:r>
+    </w:p>
+    <w:p>
+      <w:r>
+        <w:t xml:space="preserve">    ShowTable.Show_Time AS ShowTime</w:t>
+      </w:r>
+    </w:p>
+    <w:p>
+      <w:r>
+        <w:t xml:space="preserve">FROM </w:t>
+      </w:r>
+    </w:p>
+    <w:p>
+      <w:r>
+        <w:t xml:space="preserve">    ShowTable </w:t>
+      </w:r>
+    </w:p>
+    <w:p>
+      <w:r>
+        <w:t xml:space="preserve">INNER JOIN </w:t>
+      </w:r>
+    </w:p>
+    <w:p>
+      <w:r>
+        <w:t xml:space="preserve">    </w:t>
+      </w:r>
+    </w:p>
+    <w:p>
+      <w:r>
+        <w:t>Movie_Show MS ON ShowTable.MT_ID = MS.Movie_ID</w:t>
+      </w:r>
+    </w:p>
+    <w:p/>
+    <w:p>
+      <w:r>
+        <w:t xml:space="preserve">INNER JOIN </w:t>
+      </w:r>
+    </w:p>
+    <w:p/>
+    <w:p>
+      <w:r>
+        <w:t>Movie_TheatreShow MTS ON MS.Movie_ID = MTS.Movie_ID</w:t>
+      </w:r>
+    </w:p>
+    <w:p/>
+    <w:p>
+      <w:r>
+        <w:t xml:space="preserve">INNER JOIN </w:t>
+      </w:r>
+    </w:p>
+    <w:p/>
+    <w:p>
+      <w:r>
+        <w:lastRenderedPageBreak/>
+        <w:t xml:space="preserve">    Theater T ON MTS.Theater_ID = T.Theater_ID</w:t>
+      </w:r>
+    </w:p>
+    <w:p/>
+    <w:p>
+      <w:r>
+        <w:t xml:space="preserve">INNER JOIN </w:t>
+      </w:r>
+    </w:p>
+    <w:p/>
+    <w:p>
+      <w:r>
+        <w:t xml:space="preserve">    Movie M ON MS.Movie_ID = M.Movie_ID</w:t>
+      </w:r>
+    </w:p>
+    <w:p/>
+    <w:p>
+      <w:r>
+        <w:t>WHERE</w:t>
+      </w:r>
+    </w:p>
+    <w:p>
+      <w:r>
+        <w:t xml:space="preserve">   ShowTable.Show_Date = '25.4.23';</w:t>
+      </w:r>
+    </w:p>
+    <w:p/>
+    <w:p/>
+    <w:p/>
     <w:sectPr>
       <w:pgSz w:w="11906" w:h="16838"/>
-      <w:pgMar w:top="1440" w:right="1440" w:bottom="1440" w:left="1440" w:header="708" w:footer="708" w:gutter="0"/>
+      <w:pgMar w:top="1440" w:right="1440" w:bottom="568" w:left="1440" w:header="708" w:footer="708" w:gutter="0"/>
       <w:cols w:space="708"/>
       <w:docGrid w:linePitch="360"/>
     </w:sectPr>
   </w:body>
 </w:document>
+</file>
+
+<file path=word/numbering.xml><?xml version="1.0" encoding="utf-8"?>
+<w:numbering xmlns:wpc="http://schemas.microsoft.com/office/word/2010/wordprocessingCanvas" xmlns:cx="http://schemas.microsoft.com/office/drawing/2014/chartex" xmlns:cx1="http://schemas.microsoft.com/office/drawing/2015/9/8/chartex" xmlns:cx2="http://schemas.microsoft.com/office/drawing/2015/10/21/chartex" xmlns:cx3="http://schemas.microsoft.com/office/drawing/2016/5/9/chartex" xmlns:cx4="http://schemas.microsoft.com/office/drawing/2016/5/10/chartex" xmlns:cx5="http://schemas.microsoft.com/office/drawing/2016/5/11/chartex" xmlns:cx6="http://schemas.microsoft.com/office/drawing/2016/5/12/chartex" xmlns:cx7="http://schemas.microsoft.com/office/drawing/2016/5/13/chartex" xmlns:cx8="http://schemas.microsoft.com/office/drawing/2016/5/14/chartex" xmlns:mc="http://schemas.openxmlformats.org/markup-compatibility/2006" xmlns:aink="http://schemas.microsoft.com/office/drawing/2016/ink" xmlns:am3d="http://schemas.microsoft.com/office/drawing/2017/model3d" xmlns:o="urn:schemas-microsoft-com:office:office" xmlns:oel="http://schemas.microsoft.com/office/2019/extlst" xmlns:r="http://schemas.openxmlformats.org/officeDocument/2006/relationships" xmlns:m="http://schemas.openxmlformats.org/officeDocument/2006/math" xmlns:v="urn:schemas-microsoft-com:vml" xmlns:wp14="http://schemas.microsoft.com/office/word/2010/wordprocessingDrawing" xmlns:wp="http://schemas.openxmlformats.org/drawingml/2006/wordprocessingDrawing" xmlns:w10="urn:schemas-microsoft-com:office:word" xmlns:w="http://schemas.openxmlformats.org/wordprocessingml/2006/main" xmlns:w14="http://schemas.microsoft.com/office/word/2010/wordml" xmlns:w15="http://schemas.microsoft.com/office/word/2012/wordml" xmlns:w16cex="http://schemas.microsoft.com/office/word/2018/wordml/cex" xmlns:w16cid="http://schemas.microsoft.com/office/word/2016/wordml/cid" xmlns:w16="http://schemas.microsoft.com/office/word/2018/wordml" xmlns:w16sdtdh="http://schemas.microsoft.com/office/word/2020/wordml/sdtdatahash" xmlns:w16se="http://schemas.microsoft.com/office/word/2015/wordml/symex" xmlns:wpg="http://schemas.microsoft.com/office/word/2010/wordprocessingGroup" xmlns:wpi="http://schemas.microsoft.com/office/word/2010/wordprocessingInk" xmlns:wne="http://schemas.microsoft.com/office/word/2006/wordml" xmlns:wps="http://schemas.microsoft.com/office/word/2010/wordprocessingShape" mc:Ignorable="w14 w15 w16se w16cid w16 w16cex w16sdtdh wp14">
+  <w:abstractNum w:abstractNumId="0" w15:restartNumberingAfterBreak="0">
+    <w:nsid w:val="23954AB8"/>
+    <w:multiLevelType w:val="hybridMultilevel"/>
+    <w:tmpl w:val="2A2E8416"/>
+    <w:lvl w:ilvl="0" w:tplc="D32E165C">
+      <w:numFmt w:val="bullet"/>
+      <w:lvlText w:val="-"/>
+      <w:lvlJc w:val="left"/>
+      <w:pPr>
+        <w:ind w:left="720" w:hanging="360"/>
+      </w:pPr>
+      <w:rPr>
+        <w:rFonts w:ascii="Calibri" w:eastAsiaTheme="minorHAnsi" w:hAnsi="Calibri" w:cs="Calibri" w:hint="default"/>
+      </w:rPr>
+    </w:lvl>
+    <w:lvl w:ilvl="1" w:tplc="40090003" w:tentative="1">
+      <w:start w:val="1"/>
+      <w:numFmt w:val="bullet"/>
+      <w:lvlText w:val="o"/>
+      <w:lvlJc w:val="left"/>
+      <w:pPr>
+        <w:ind w:left="1440" w:hanging="360"/>
+      </w:pPr>
+      <w:rPr>
+        <w:rFonts w:ascii="Courier New" w:hAnsi="Courier New" w:cs="Courier New" w:hint="default"/>
+      </w:rPr>
+    </w:lvl>
+    <w:lvl w:ilvl="2" w:tplc="40090005" w:tentative="1">
+      <w:start w:val="1"/>
+      <w:numFmt w:val="bullet"/>
+      <w:lvlText w:val=""/>
+      <w:lvlJc w:val="left"/>
+      <w:pPr>
+        <w:ind w:left="2160" w:hanging="360"/>
+      </w:pPr>
+      <w:rPr>
+        <w:rFonts w:ascii="Wingdings" w:hAnsi="Wingdings" w:hint="default"/>
+      </w:rPr>
+    </w:lvl>
+    <w:lvl w:ilvl="3" w:tplc="40090001" w:tentative="1">
+      <w:start w:val="1"/>
+      <w:numFmt w:val="bullet"/>
+      <w:lvlText w:val=""/>
+      <w:lvlJc w:val="left"/>
+      <w:pPr>
+        <w:ind w:left="2880" w:hanging="360"/>
+      </w:pPr>
+      <w:rPr>
+        <w:rFonts w:ascii="Symbol" w:hAnsi="Symbol" w:hint="default"/>
+      </w:rPr>
+    </w:lvl>
+    <w:lvl w:ilvl="4" w:tplc="40090003" w:tentative="1">
+      <w:start w:val="1"/>
+      <w:numFmt w:val="bullet"/>
+      <w:lvlText w:val="o"/>
+      <w:lvlJc w:val="left"/>
+      <w:pPr>
+        <w:ind w:left="3600" w:hanging="360"/>
+      </w:pPr>
+      <w:rPr>
+        <w:rFonts w:ascii="Courier New" w:hAnsi="Courier New" w:cs="Courier New" w:hint="default"/>
+      </w:rPr>
+    </w:lvl>
+    <w:lvl w:ilvl="5" w:tplc="40090005" w:tentative="1">
+      <w:start w:val="1"/>
+      <w:numFmt w:val="bullet"/>
+      <w:lvlText w:val=""/>
+      <w:lvlJc w:val="left"/>
+      <w:pPr>
+        <w:ind w:left="4320" w:hanging="360"/>
+      </w:pPr>
+      <w:rPr>
+        <w:rFonts w:ascii="Wingdings" w:hAnsi="Wingdings" w:hint="default"/>
+      </w:rPr>
+    </w:lvl>
+    <w:lvl w:ilvl="6" w:tplc="40090001" w:tentative="1">
+      <w:start w:val="1"/>
+      <w:numFmt w:val="bullet"/>
+      <w:lvlText w:val=""/>
+      <w:lvlJc w:val="left"/>
+      <w:pPr>
+        <w:ind w:left="5040" w:hanging="360"/>
+      </w:pPr>
+      <w:rPr>
+        <w:rFonts w:ascii="Symbol" w:hAnsi="Symbol" w:hint="default"/>
+      </w:rPr>
+    </w:lvl>
+    <w:lvl w:ilvl="7" w:tplc="40090003" w:tentative="1">
+      <w:start w:val="1"/>
+      <w:numFmt w:val="bullet"/>
+      <w:lvlText w:val="o"/>
+      <w:lvlJc w:val="left"/>
+      <w:pPr>
+        <w:ind w:left="5760" w:hanging="360"/>
+      </w:pPr>
+      <w:rPr>
+        <w:rFonts w:ascii="Courier New" w:hAnsi="Courier New" w:cs="Courier New" w:hint="default"/>
+      </w:rPr>
+    </w:lvl>
+    <w:lvl w:ilvl="8" w:tplc="40090005" w:tentative="1">
+      <w:start w:val="1"/>
+      <w:numFmt w:val="bullet"/>
+      <w:lvlText w:val=""/>
+      <w:lvlJc w:val="left"/>
+      <w:pPr>
+        <w:ind w:left="6480" w:hanging="360"/>
+      </w:pPr>
+      <w:rPr>
+        <w:rFonts w:ascii="Wingdings" w:hAnsi="Wingdings" w:hint="default"/>
+      </w:rPr>
+    </w:lvl>
+  </w:abstractNum>
+  <w:abstractNum w:abstractNumId="1" w15:restartNumberingAfterBreak="0">
+    <w:nsid w:val="341E3342"/>
+    <w:multiLevelType w:val="hybridMultilevel"/>
+    <w:tmpl w:val="B58EA25C"/>
+    <w:lvl w:ilvl="0" w:tplc="2FF43410">
+      <w:numFmt w:val="bullet"/>
+      <w:lvlText w:val=""/>
+      <w:lvlJc w:val="left"/>
+      <w:pPr>
+        <w:ind w:left="720" w:hanging="360"/>
+      </w:pPr>
+      <w:rPr>
+        <w:rFonts w:ascii="Wingdings" w:eastAsiaTheme="minorHAnsi" w:hAnsi="Wingdings" w:cstheme="minorBidi" w:hint="default"/>
+      </w:rPr>
+    </w:lvl>
+    <w:lvl w:ilvl="1" w:tplc="40090003" w:tentative="1">
+      <w:start w:val="1"/>
+      <w:numFmt w:val="bullet"/>
+      <w:lvlText w:val="o"/>
+      <w:lvlJc w:val="left"/>
+      <w:pPr>
+        <w:ind w:left="1440" w:hanging="360"/>
+      </w:pPr>
+      <w:rPr>
+        <w:rFonts w:ascii="Courier New" w:hAnsi="Courier New" w:cs="Courier New" w:hint="default"/>
+      </w:rPr>
+    </w:lvl>
+    <w:lvl w:ilvl="2" w:tplc="40090005" w:tentative="1">
+      <w:start w:val="1"/>
+      <w:numFmt w:val="bullet"/>
+      <w:lvlText w:val=""/>
+      <w:lvlJc w:val="left"/>
+      <w:pPr>
+        <w:ind w:left="2160" w:hanging="360"/>
+      </w:pPr>
+      <w:rPr>
+        <w:rFonts w:ascii="Wingdings" w:hAnsi="Wingdings" w:hint="default"/>
+      </w:rPr>
+    </w:lvl>
+    <w:lvl w:ilvl="3" w:tplc="40090001" w:tentative="1">
+      <w:start w:val="1"/>
+      <w:numFmt w:val="bullet"/>
+      <w:lvlText w:val=""/>
+      <w:lvlJc w:val="left"/>
+      <w:pPr>
+        <w:ind w:left="2880" w:hanging="360"/>
+      </w:pPr>
+      <w:rPr>
+        <w:rFonts w:ascii="Symbol" w:hAnsi="Symbol" w:hint="default"/>
+      </w:rPr>
+    </w:lvl>
+    <w:lvl w:ilvl="4" w:tplc="40090003" w:tentative="1">
+      <w:start w:val="1"/>
+      <w:numFmt w:val="bullet"/>
+      <w:lvlText w:val="o"/>
+      <w:lvlJc w:val="left"/>
+      <w:pPr>
+        <w:ind w:left="3600" w:hanging="360"/>
+      </w:pPr>
+      <w:rPr>
+        <w:rFonts w:ascii="Courier New" w:hAnsi="Courier New" w:cs="Courier New" w:hint="default"/>
+      </w:rPr>
+    </w:lvl>
+    <w:lvl w:ilvl="5" w:tplc="40090005" w:tentative="1">
+      <w:start w:val="1"/>
+      <w:numFmt w:val="bullet"/>
+      <w:lvlText w:val=""/>
+      <w:lvlJc w:val="left"/>
+      <w:pPr>
+        <w:ind w:left="4320" w:hanging="360"/>
+      </w:pPr>
+      <w:rPr>
+        <w:rFonts w:ascii="Wingdings" w:hAnsi="Wingdings" w:hint="default"/>
+      </w:rPr>
+    </w:lvl>
+    <w:lvl w:ilvl="6" w:tplc="40090001" w:tentative="1">
+      <w:start w:val="1"/>
+      <w:numFmt w:val="bullet"/>
+      <w:lvlText w:val=""/>
+      <w:lvlJc w:val="left"/>
+      <w:pPr>
+        <w:ind w:left="5040" w:hanging="360"/>
+      </w:pPr>
+      <w:rPr>
+        <w:rFonts w:ascii="Symbol" w:hAnsi="Symbol" w:hint="default"/>
+      </w:rPr>
+    </w:lvl>
+    <w:lvl w:ilvl="7" w:tplc="40090003" w:tentative="1">
+      <w:start w:val="1"/>
+      <w:numFmt w:val="bullet"/>
+      <w:lvlText w:val="o"/>
+      <w:lvlJc w:val="left"/>
+      <w:pPr>
+        <w:ind w:left="5760" w:hanging="360"/>
+      </w:pPr>
+      <w:rPr>
+        <w:rFonts w:ascii="Courier New" w:hAnsi="Courier New" w:cs="Courier New" w:hint="default"/>
+      </w:rPr>
+    </w:lvl>
+    <w:lvl w:ilvl="8" w:tplc="40090005" w:tentative="1">
+      <w:start w:val="1"/>
+      <w:numFmt w:val="bullet"/>
+      <w:lvlText w:val=""/>
+      <w:lvlJc w:val="left"/>
+      <w:pPr>
+        <w:ind w:left="6480" w:hanging="360"/>
+      </w:pPr>
+      <w:rPr>
+        <w:rFonts w:ascii="Wingdings" w:hAnsi="Wingdings" w:hint="default"/>
+      </w:rPr>
+    </w:lvl>
+  </w:abstractNum>
+  <w:abstractNum w:abstractNumId="2" w15:restartNumberingAfterBreak="0">
+    <w:nsid w:val="3F5D1F63"/>
+    <w:multiLevelType w:val="hybridMultilevel"/>
+    <w:tmpl w:val="43846BF6"/>
+    <w:lvl w:ilvl="0" w:tplc="52247EA6">
+      <w:numFmt w:val="bullet"/>
+      <w:lvlText w:val=""/>
+      <w:lvlJc w:val="left"/>
+      <w:pPr>
+        <w:ind w:left="720" w:hanging="360"/>
+      </w:pPr>
+      <w:rPr>
+        <w:rFonts w:ascii="Wingdings" w:eastAsiaTheme="minorHAnsi" w:hAnsi="Wingdings" w:cstheme="minorBidi" w:hint="default"/>
+      </w:rPr>
+    </w:lvl>
+    <w:lvl w:ilvl="1" w:tplc="40090003" w:tentative="1">
+      <w:start w:val="1"/>
+      <w:numFmt w:val="bullet"/>
+      <w:lvlText w:val="o"/>
+      <w:lvlJc w:val="left"/>
+      <w:pPr>
+        <w:ind w:left="1440" w:hanging="360"/>
+      </w:pPr>
+      <w:rPr>
+        <w:rFonts w:ascii="Courier New" w:hAnsi="Courier New" w:cs="Courier New" w:hint="default"/>
+      </w:rPr>
+    </w:lvl>
+    <w:lvl w:ilvl="2" w:tplc="40090005" w:tentative="1">
+      <w:start w:val="1"/>
+      <w:numFmt w:val="bullet"/>
+      <w:lvlText w:val=""/>
+      <w:lvlJc w:val="left"/>
+      <w:pPr>
+        <w:ind w:left="2160" w:hanging="360"/>
+      </w:pPr>
+      <w:rPr>
+        <w:rFonts w:ascii="Wingdings" w:hAnsi="Wingdings" w:hint="default"/>
+      </w:rPr>
+    </w:lvl>
+    <w:lvl w:ilvl="3" w:tplc="40090001" w:tentative="1">
+      <w:start w:val="1"/>
+      <w:numFmt w:val="bullet"/>
+      <w:lvlText w:val=""/>
+      <w:lvlJc w:val="left"/>
+      <w:pPr>
+        <w:ind w:left="2880" w:hanging="360"/>
+      </w:pPr>
+      <w:rPr>
+        <w:rFonts w:ascii="Symbol" w:hAnsi="Symbol" w:hint="default"/>
+      </w:rPr>
+    </w:lvl>
+    <w:lvl w:ilvl="4" w:tplc="40090003" w:tentative="1">
+      <w:start w:val="1"/>
+      <w:numFmt w:val="bullet"/>
+      <w:lvlText w:val="o"/>
+      <w:lvlJc w:val="left"/>
+      <w:pPr>
+        <w:ind w:left="3600" w:hanging="360"/>
+      </w:pPr>
+      <w:rPr>
+        <w:rFonts w:ascii="Courier New" w:hAnsi="Courier New" w:cs="Courier New" w:hint="default"/>
+      </w:rPr>
+    </w:lvl>
+    <w:lvl w:ilvl="5" w:tplc="40090005" w:tentative="1">
+      <w:start w:val="1"/>
+      <w:numFmt w:val="bullet"/>
+      <w:lvlText w:val=""/>
+      <w:lvlJc w:val="left"/>
+      <w:pPr>
+        <w:ind w:left="4320" w:hanging="360"/>
+      </w:pPr>
+      <w:rPr>
+        <w:rFonts w:ascii="Wingdings" w:hAnsi="Wingdings" w:hint="default"/>
+      </w:rPr>
+    </w:lvl>
+    <w:lvl w:ilvl="6" w:tplc="40090001" w:tentative="1">
+      <w:start w:val="1"/>
+      <w:numFmt w:val="bullet"/>
+      <w:lvlText w:val=""/>
+      <w:lvlJc w:val="left"/>
+      <w:pPr>
+        <w:ind w:left="5040" w:hanging="360"/>
+      </w:pPr>
+      <w:rPr>
+        <w:rFonts w:ascii="Symbol" w:hAnsi="Symbol" w:hint="default"/>
+      </w:rPr>
+    </w:lvl>
+    <w:lvl w:ilvl="7" w:tplc="40090003" w:tentative="1">
+      <w:start w:val="1"/>
+      <w:numFmt w:val="bullet"/>
+      <w:lvlText w:val="o"/>
+      <w:lvlJc w:val="left"/>
+      <w:pPr>
+        <w:ind w:left="5760" w:hanging="360"/>
+      </w:pPr>
+      <w:rPr>
+        <w:rFonts w:ascii="Courier New" w:hAnsi="Courier New" w:cs="Courier New" w:hint="default"/>
+      </w:rPr>
+    </w:lvl>
+    <w:lvl w:ilvl="8" w:tplc="40090005" w:tentative="1">
+      <w:start w:val="1"/>
+      <w:numFmt w:val="bullet"/>
+      <w:lvlText w:val=""/>
+      <w:lvlJc w:val="left"/>
+      <w:pPr>
+        <w:ind w:left="6480" w:hanging="360"/>
+      </w:pPr>
+      <w:rPr>
+        <w:rFonts w:ascii="Wingdings" w:hAnsi="Wingdings" w:hint="default"/>
+      </w:rPr>
+    </w:lvl>
+  </w:abstractNum>
+  <w:num w:numId="1" w16cid:durableId="1798722182">
+    <w:abstractNumId w:val="1"/>
+  </w:num>
+  <w:num w:numId="2" w16cid:durableId="605312813">
+    <w:abstractNumId w:val="2"/>
+  </w:num>
+  <w:num w:numId="3" w16cid:durableId="492986763">
+    <w:abstractNumId w:val="0"/>
+  </w:num>
+</w:numbering>
 </file>
 
 <file path=word/styles.xml><?xml version="1.0" encoding="utf-8"?>
@@ -1049,6 +3906,28 @@
       <w14:ligatures w14:val="none"/>
     </w:rPr>
   </w:style>
+  <w:style w:type="character" w:styleId="Strong">
+    <w:name w:val="Strong"/>
+    <w:basedOn w:val="DefaultParagraphFont"/>
+    <w:uiPriority w:val="22"/>
+    <w:qFormat/>
+    <w:rsid w:val="00FB2B08"/>
+    <w:rPr>
+      <w:b/>
+      <w:bCs/>
+    </w:rPr>
+  </w:style>
+  <w:style w:type="paragraph" w:styleId="ListParagraph">
+    <w:name w:val="List Paragraph"/>
+    <w:basedOn w:val="Normal"/>
+    <w:uiPriority w:val="34"/>
+    <w:qFormat/>
+    <w:rsid w:val="00562DA0"/>
+    <w:pPr>
+      <w:ind w:left="720"/>
+      <w:contextualSpacing/>
+    </w:pPr>
+  </w:style>
 </w:styles>
 </file>
 
@@ -1345,4 +4224,16 @@
     </a:ext>
   </a:extLst>
 </a:theme>
+</file>
+
+<file path=customXml/item1.xml><?xml version="1.0" encoding="utf-8"?>
+<b:Sources xmlns:b="http://schemas.openxmlformats.org/officeDocument/2006/bibliography" xmlns="http://schemas.openxmlformats.org/officeDocument/2006/bibliography" SelectedStyle="\APASixthEditionOfficeOnline.xsl" StyleName="APA" Version="6"/>
+</file>
+
+<file path=customXml/itemProps1.xml><?xml version="1.0" encoding="utf-8"?>
+<ds:datastoreItem xmlns:ds="http://schemas.openxmlformats.org/officeDocument/2006/customXml" ds:itemID="{33960559-98AF-4A02-9DF2-BA524D8EDAED}">
+  <ds:schemaRefs>
+    <ds:schemaRef ds:uri="http://schemas.openxmlformats.org/officeDocument/2006/bibliography"/>
+  </ds:schemaRefs>
+</ds:datastoreItem>
 </file>